--- a/lab_2/bd2.docx
+++ b/lab_2/bd2.docx
@@ -157,7 +157,16 @@
           <w:bCs/>
           <w:szCs w:val="28"/>
         </w:rPr>
-        <w:t>Отчёт о лабораторной работе №3</w:t>
+        <w:t>Отчёт о лабораторной работе №</w:t>
+      </w:r>
+      <w:r>
+        <w:rPr>
+          <w:rFonts w:cs="Times New Roman"/>
+          <w:b/>
+          <w:bCs/>
+          <w:szCs w:val="28"/>
+        </w:rPr>
+        <w:t>2</w:t>
       </w:r>
     </w:p>
     <w:p>
@@ -4043,6 +4052,380 @@
           <w:szCs w:val="28"/>
         </w:rPr>
       </w:pPr>
+      <w:proofErr w:type="spellStart"/>
+      <w:r>
+        <w:rPr>
+          <w:rFonts w:ascii="Times New Roman" w:hAnsi="Times New Roman" w:cs="Times New Roman"/>
+          <w:sz w:val="28"/>
+          <w:szCs w:val="28"/>
+        </w:rPr>
+        <w:t>Делее</w:t>
+      </w:r>
+      <w:proofErr w:type="spellEnd"/>
+      <w:r>
+        <w:rPr>
+          <w:rFonts w:ascii="Times New Roman" w:hAnsi="Times New Roman" w:cs="Times New Roman"/>
+          <w:sz w:val="28"/>
+          <w:szCs w:val="28"/>
+        </w:rPr>
+        <w:t xml:space="preserve"> схема была изменена по заданию преподавателя: удалено поле I</w:t>
+      </w:r>
+      <w:r>
+        <w:rPr>
+          <w:rFonts w:ascii="Times New Roman" w:hAnsi="Times New Roman" w:cs="Times New Roman"/>
+          <w:sz w:val="28"/>
+          <w:szCs w:val="28"/>
+          <w:lang w:val="en-US"/>
+        </w:rPr>
+        <w:t>D</w:t>
+      </w:r>
+      <w:r>
+        <w:rPr>
+          <w:rFonts w:ascii="Times New Roman" w:hAnsi="Times New Roman" w:cs="Times New Roman"/>
+          <w:sz w:val="28"/>
+          <w:szCs w:val="28"/>
+        </w:rPr>
+        <w:t>_</w:t>
+      </w:r>
+      <w:r>
+        <w:rPr>
+          <w:rFonts w:ascii="Times New Roman" w:hAnsi="Times New Roman" w:cs="Times New Roman"/>
+          <w:sz w:val="28"/>
+          <w:szCs w:val="28"/>
+          <w:lang w:val="en-US"/>
+        </w:rPr>
+        <w:t>GET</w:t>
+      </w:r>
+    </w:p>
+    <w:tbl>
+      <w:tblPr>
+        <w:tblStyle w:val="a3"/>
+        <w:tblW w:w="0" w:type="auto"/>
+        <w:tblLook w:val="04A0"/>
+      </w:tblPr>
+      <w:tblGrid>
+        <w:gridCol w:w="9571"/>
+      </w:tblGrid>
+      <w:tr>
+        <w:tc>
+          <w:tcPr>
+            <w:tcW w:w="9571" w:type="dxa"/>
+          </w:tcPr>
+          <w:p>
+            <w:pPr>
+              <w:rPr>
+                <w:rFonts w:cs="Courier New"/>
+                <w:sz w:val="24"/>
+                <w:szCs w:val="24"/>
+                <w:lang w:val="en-US"/>
+              </w:rPr>
+            </w:pPr>
+            <w:r>
+              <w:rPr>
+                <w:rFonts w:cs="Courier New"/>
+                <w:sz w:val="24"/>
+                <w:szCs w:val="24"/>
+                <w:lang w:val="en-US"/>
+              </w:rPr>
+              <w:t>connect 'D:\Litpub\ONE.fdb'</w:t>
+            </w:r>
+          </w:p>
+          <w:p>
+            <w:pPr>
+              <w:rPr>
+                <w:rFonts w:cs="Courier New"/>
+                <w:sz w:val="24"/>
+                <w:szCs w:val="24"/>
+                <w:lang w:val="en-US"/>
+              </w:rPr>
+            </w:pPr>
+            <w:r>
+              <w:rPr>
+                <w:rFonts w:cs="Courier New"/>
+                <w:sz w:val="24"/>
+                <w:szCs w:val="24"/>
+                <w:lang w:val="en-US"/>
+              </w:rPr>
+              <w:lastRenderedPageBreak/>
+              <w:t>user 'SYSDBA' password '</w:t>
+            </w:r>
+            <w:proofErr w:type="spellStart"/>
+            <w:r>
+              <w:rPr>
+                <w:rFonts w:cs="Courier New"/>
+                <w:sz w:val="24"/>
+                <w:szCs w:val="24"/>
+                <w:lang w:val="en-US"/>
+              </w:rPr>
+              <w:t>masterkey</w:t>
+            </w:r>
+            <w:proofErr w:type="spellEnd"/>
+            <w:r>
+              <w:rPr>
+                <w:rFonts w:cs="Courier New"/>
+                <w:sz w:val="24"/>
+                <w:szCs w:val="24"/>
+                <w:lang w:val="en-US"/>
+              </w:rPr>
+              <w:t>';</w:t>
+            </w:r>
+          </w:p>
+          <w:p>
+            <w:pPr>
+              <w:rPr>
+                <w:rFonts w:cs="Courier New"/>
+                <w:sz w:val="24"/>
+                <w:szCs w:val="24"/>
+                <w:lang w:val="en-US"/>
+              </w:rPr>
+            </w:pPr>
+          </w:p>
+          <w:p>
+            <w:pPr>
+              <w:rPr>
+                <w:rFonts w:cs="Courier New"/>
+                <w:sz w:val="24"/>
+                <w:szCs w:val="24"/>
+                <w:lang w:val="en-US"/>
+              </w:rPr>
+            </w:pPr>
+            <w:r>
+              <w:rPr>
+                <w:rFonts w:cs="Courier New"/>
+                <w:sz w:val="24"/>
+                <w:szCs w:val="24"/>
+                <w:lang w:val="en-US"/>
+              </w:rPr>
+              <w:t xml:space="preserve">alter table  </w:t>
+            </w:r>
+            <w:proofErr w:type="spellStart"/>
+            <w:r>
+              <w:rPr>
+                <w:rFonts w:cs="Courier New"/>
+                <w:sz w:val="24"/>
+                <w:szCs w:val="24"/>
+                <w:lang w:val="en-US"/>
+              </w:rPr>
+              <w:t>rating_salary</w:t>
+            </w:r>
+            <w:proofErr w:type="spellEnd"/>
+            <w:r>
+              <w:rPr>
+                <w:rFonts w:cs="Courier New"/>
+                <w:sz w:val="24"/>
+                <w:szCs w:val="24"/>
+                <w:lang w:val="en-US"/>
+              </w:rPr>
+              <w:t xml:space="preserve"> drop ID_GET;</w:t>
+            </w:r>
+          </w:p>
+          <w:p>
+            <w:pPr>
+              <w:rPr>
+                <w:rFonts w:cs="Courier New"/>
+                <w:sz w:val="24"/>
+                <w:szCs w:val="24"/>
+                <w:lang w:val="en-US"/>
+              </w:rPr>
+            </w:pPr>
+            <w:r>
+              <w:rPr>
+                <w:rFonts w:cs="Courier New"/>
+                <w:sz w:val="24"/>
+                <w:szCs w:val="24"/>
+                <w:lang w:val="en-US"/>
+              </w:rPr>
+              <w:t>alter table prize drop ID_GET;</w:t>
+            </w:r>
+          </w:p>
+          <w:p>
+            <w:pPr>
+              <w:rPr>
+                <w:rFonts w:cs="Courier New"/>
+                <w:sz w:val="24"/>
+                <w:szCs w:val="24"/>
+                <w:lang w:val="en-US"/>
+              </w:rPr>
+            </w:pPr>
+            <w:r>
+              <w:rPr>
+                <w:rFonts w:cs="Courier New"/>
+                <w:sz w:val="24"/>
+                <w:szCs w:val="24"/>
+                <w:lang w:val="en-US"/>
+              </w:rPr>
+              <w:t xml:space="preserve">alter table prize add ID_AUTHOR </w:t>
+            </w:r>
+            <w:proofErr w:type="spellStart"/>
+            <w:r>
+              <w:rPr>
+                <w:rFonts w:cs="Courier New"/>
+                <w:sz w:val="24"/>
+                <w:szCs w:val="24"/>
+                <w:lang w:val="en-US"/>
+              </w:rPr>
+              <w:t>int</w:t>
+            </w:r>
+            <w:proofErr w:type="spellEnd"/>
+            <w:r>
+              <w:rPr>
+                <w:rFonts w:cs="Courier New"/>
+                <w:sz w:val="24"/>
+                <w:szCs w:val="24"/>
+                <w:lang w:val="en-US"/>
+              </w:rPr>
+              <w:t xml:space="preserve"> not null;</w:t>
+            </w:r>
+          </w:p>
+          <w:p>
+            <w:pPr>
+              <w:rPr>
+                <w:rFonts w:cs="Courier New"/>
+                <w:sz w:val="24"/>
+                <w:szCs w:val="24"/>
+                <w:lang w:val="en-US"/>
+              </w:rPr>
+            </w:pPr>
+            <w:r>
+              <w:rPr>
+                <w:rFonts w:cs="Courier New"/>
+                <w:sz w:val="24"/>
+                <w:szCs w:val="24"/>
+                <w:lang w:val="en-US"/>
+              </w:rPr>
+              <w:t xml:space="preserve">alter table prize add constraint </w:t>
+            </w:r>
+            <w:proofErr w:type="spellStart"/>
+            <w:r>
+              <w:rPr>
+                <w:rFonts w:cs="Courier New"/>
+                <w:sz w:val="24"/>
+                <w:szCs w:val="24"/>
+                <w:lang w:val="en-US"/>
+              </w:rPr>
+              <w:t>prize_author</w:t>
+            </w:r>
+            <w:proofErr w:type="spellEnd"/>
+            <w:r>
+              <w:rPr>
+                <w:rFonts w:cs="Courier New"/>
+                <w:sz w:val="24"/>
+                <w:szCs w:val="24"/>
+                <w:lang w:val="en-US"/>
+              </w:rPr>
+              <w:t xml:space="preserve"> foreign key (ID_AUTHOR)</w:t>
+            </w:r>
+          </w:p>
+          <w:p>
+            <w:pPr>
+              <w:rPr>
+                <w:rFonts w:ascii="Times New Roman" w:hAnsi="Times New Roman" w:cs="Times New Roman"/>
+                <w:sz w:val="24"/>
+                <w:szCs w:val="24"/>
+              </w:rPr>
+            </w:pPr>
+            <w:proofErr w:type="spellStart"/>
+            <w:r>
+              <w:rPr>
+                <w:rFonts w:cs="Courier New"/>
+                <w:sz w:val="24"/>
+                <w:szCs w:val="24"/>
+              </w:rPr>
+              <w:t>references</w:t>
+            </w:r>
+            <w:proofErr w:type="spellEnd"/>
+            <w:r>
+              <w:rPr>
+                <w:rFonts w:cs="Courier New"/>
+                <w:sz w:val="24"/>
+                <w:szCs w:val="24"/>
+              </w:rPr>
+              <w:t xml:space="preserve"> AUTHOR(ID_AUTHOR);</w:t>
+            </w:r>
+          </w:p>
+        </w:tc>
+      </w:tr>
+    </w:tbl>
+    <w:p>
+      <w:pPr>
+        <w:rPr>
+          <w:rFonts w:ascii="Times New Roman" w:hAnsi="Times New Roman" w:cs="Times New Roman"/>
+          <w:sz w:val="24"/>
+          <w:szCs w:val="24"/>
+        </w:rPr>
+      </w:pPr>
+    </w:p>
+    <w:p>
+      <w:pPr>
+        <w:rPr>
+          <w:rFonts w:ascii="Times New Roman" w:hAnsi="Times New Roman" w:cs="Times New Roman"/>
+          <w:sz w:val="24"/>
+          <w:szCs w:val="24"/>
+        </w:rPr>
+      </w:pPr>
+      <w:r>
+        <w:rPr>
+          <w:rFonts w:ascii="Times New Roman" w:hAnsi="Times New Roman" w:cs="Times New Roman"/>
+          <w:noProof/>
+          <w:sz w:val="24"/>
+          <w:szCs w:val="24"/>
+          <w:lang w:eastAsia="ru-RU"/>
+        </w:rPr>
+        <w:drawing>
+          <wp:inline distT="0" distB="0" distL="0" distR="0">
+            <wp:extent cx="5940425" cy="3083090"/>
+            <wp:effectExtent l="19050" t="0" r="3175" b="0"/>
+            <wp:docPr id="2" name="Рисунок 1"/>
+            <wp:cNvGraphicFramePr>
+              <a:graphicFrameLocks xmlns:a="http://schemas.openxmlformats.org/drawingml/2006/main" noChangeAspect="1"/>
+            </wp:cNvGraphicFramePr>
+            <a:graphic xmlns:a="http://schemas.openxmlformats.org/drawingml/2006/main">
+              <a:graphicData uri="http://schemas.openxmlformats.org/drawingml/2006/picture">
+                <pic:pic xmlns:pic="http://schemas.openxmlformats.org/drawingml/2006/picture">
+                  <pic:nvPicPr>
+                    <pic:cNvPr id="0" name="Picture 1"/>
+                    <pic:cNvPicPr>
+                      <a:picLocks noChangeAspect="1" noChangeArrowheads="1"/>
+                    </pic:cNvPicPr>
+                  </pic:nvPicPr>
+                  <pic:blipFill>
+                    <a:blip r:embed="rId6" cstate="print"/>
+                    <a:srcRect/>
+                    <a:stretch>
+                      <a:fillRect/>
+                    </a:stretch>
+                  </pic:blipFill>
+                  <pic:spPr bwMode="auto">
+                    <a:xfrm>
+                      <a:off x="0" y="0"/>
+                      <a:ext cx="5940425" cy="3083090"/>
+                    </a:xfrm>
+                    <a:prstGeom prst="rect">
+                      <a:avLst/>
+                    </a:prstGeom>
+                    <a:noFill/>
+                    <a:ln w="9525">
+                      <a:noFill/>
+                      <a:miter lim="800000"/>
+                      <a:headEnd/>
+                      <a:tailEnd/>
+                    </a:ln>
+                  </pic:spPr>
+                </pic:pic>
+              </a:graphicData>
+            </a:graphic>
+          </wp:inline>
+        </w:drawing>
+      </w:r>
+    </w:p>
+    <w:p>
+      <w:pPr>
+        <w:rPr>
+          <w:rFonts w:ascii="Times New Roman" w:hAnsi="Times New Roman" w:cs="Times New Roman"/>
+          <w:sz w:val="28"/>
+          <w:szCs w:val="28"/>
+        </w:rPr>
+      </w:pPr>
       <w:r>
         <w:rPr>
           <w:rFonts w:ascii="Times New Roman" w:hAnsi="Times New Roman" w:cs="Times New Roman"/>
@@ -4095,1122 +4478,1115 @@
               <w:rPr>
                 <w:lang w:val="en-US"/>
               </w:rPr>
+              <w:t>connect 'D:\Litpub\ONE.fdb'</w:t>
+            </w:r>
+          </w:p>
+          <w:p>
+            <w:pPr>
+              <w:rPr>
+                <w:lang w:val="en-US"/>
+              </w:rPr>
+            </w:pPr>
+            <w:r>
+              <w:rPr>
+                <w:lang w:val="en-US"/>
+              </w:rPr>
+              <w:t>user 'SYSDBA' password '</w:t>
+            </w:r>
+            <w:proofErr w:type="spellStart"/>
+            <w:r>
+              <w:rPr>
+                <w:lang w:val="en-US"/>
+              </w:rPr>
+              <w:t>masterkey</w:t>
+            </w:r>
+            <w:proofErr w:type="spellEnd"/>
+            <w:r>
+              <w:rPr>
+                <w:lang w:val="en-US"/>
+              </w:rPr>
+              <w:t>';</w:t>
+            </w:r>
+          </w:p>
+          <w:p>
+            <w:pPr>
+              <w:rPr>
+                <w:lang w:val="en-US"/>
+              </w:rPr>
+            </w:pPr>
+          </w:p>
+          <w:p>
+            <w:pPr>
+              <w:rPr>
+                <w:lang w:val="en-US"/>
+              </w:rPr>
+            </w:pPr>
+            <w:r>
+              <w:rPr>
+                <w:lang w:val="en-US"/>
+              </w:rPr>
+              <w:t>insert into BOOK(</w:t>
+            </w:r>
+            <w:proofErr w:type="spellStart"/>
+            <w:r>
+              <w:rPr>
+                <w:lang w:val="en-US"/>
+              </w:rPr>
+              <w:t>ID_BOOK,Books_name,Books_rating,Numder_of_pages</w:t>
+            </w:r>
+            <w:proofErr w:type="spellEnd"/>
+            <w:r>
+              <w:rPr>
+                <w:lang w:val="en-US"/>
+              </w:rPr>
+              <w:t xml:space="preserve"> ) values (1,'Flower of god',8.3,453);</w:t>
+            </w:r>
+          </w:p>
+          <w:p>
+            <w:pPr>
+              <w:rPr>
+                <w:lang w:val="en-US"/>
+              </w:rPr>
+            </w:pPr>
+            <w:r>
+              <w:rPr>
+                <w:lang w:val="en-US"/>
+              </w:rPr>
+              <w:t>insert into BOOK(</w:t>
+            </w:r>
+            <w:proofErr w:type="spellStart"/>
+            <w:r>
+              <w:rPr>
+                <w:lang w:val="en-US"/>
+              </w:rPr>
+              <w:t>ID_BOOK,Books_name,Books_rating,Numder_of_pages</w:t>
+            </w:r>
+            <w:proofErr w:type="spellEnd"/>
+            <w:r>
+              <w:rPr>
+                <w:lang w:val="en-US"/>
+              </w:rPr>
+              <w:t xml:space="preserve"> ) values (2,'Lord of the Rings',9.7,1235);</w:t>
+            </w:r>
+          </w:p>
+          <w:p>
+            <w:pPr>
+              <w:rPr>
+                <w:lang w:val="en-US"/>
+              </w:rPr>
+            </w:pPr>
+            <w:r>
+              <w:rPr>
+                <w:lang w:val="en-US"/>
+              </w:rPr>
+              <w:t>insert into BOOK(</w:t>
+            </w:r>
+            <w:proofErr w:type="spellStart"/>
+            <w:r>
+              <w:rPr>
+                <w:lang w:val="en-US"/>
+              </w:rPr>
+              <w:t>ID_BOOK,Books_name,Books_rating,Numder_of_pages</w:t>
+            </w:r>
+            <w:proofErr w:type="spellEnd"/>
+            <w:r>
+              <w:rPr>
+                <w:lang w:val="en-US"/>
+              </w:rPr>
+              <w:t xml:space="preserve"> ) values (3,'Good work',3.5,321);</w:t>
+            </w:r>
+          </w:p>
+          <w:p>
+            <w:pPr>
+              <w:rPr>
+                <w:lang w:val="en-US"/>
+              </w:rPr>
+            </w:pPr>
+            <w:r>
+              <w:rPr>
+                <w:lang w:val="en-US"/>
+              </w:rPr>
+              <w:t>insert into BOOK(</w:t>
+            </w:r>
+            <w:proofErr w:type="spellStart"/>
+            <w:r>
+              <w:rPr>
+                <w:lang w:val="en-US"/>
+              </w:rPr>
+              <w:t>ID_BOOK,Books_name,Books_rating,Numder_of_pages</w:t>
+            </w:r>
+            <w:proofErr w:type="spellEnd"/>
+            <w:r>
+              <w:rPr>
+                <w:lang w:val="en-US"/>
+              </w:rPr>
+              <w:t xml:space="preserve"> ) values (4,'I am Robot',8.9,2679);</w:t>
+            </w:r>
+          </w:p>
+          <w:p>
+            <w:pPr>
+              <w:rPr>
+                <w:lang w:val="en-US"/>
+              </w:rPr>
+            </w:pPr>
+            <w:r>
+              <w:rPr>
+                <w:lang w:val="en-US"/>
+              </w:rPr>
+              <w:t>insert into BOOK(</w:t>
+            </w:r>
+            <w:proofErr w:type="spellStart"/>
+            <w:r>
+              <w:rPr>
+                <w:lang w:val="en-US"/>
+              </w:rPr>
+              <w:t>ID_BOOK,Books_name,Books_rating,Numder_of_pages</w:t>
+            </w:r>
+            <w:proofErr w:type="spellEnd"/>
+            <w:r>
+              <w:rPr>
+                <w:lang w:val="en-US"/>
+              </w:rPr>
+              <w:t xml:space="preserve"> ) values (5,'Cook together ',5.3,128);</w:t>
+            </w:r>
+          </w:p>
+          <w:p>
+            <w:pPr>
+              <w:rPr>
+                <w:lang w:val="en-US"/>
+              </w:rPr>
+            </w:pPr>
+          </w:p>
+          <w:p>
+            <w:pPr>
+              <w:rPr>
+                <w:lang w:val="en-US"/>
+              </w:rPr>
+            </w:pPr>
+            <w:r>
+              <w:rPr>
+                <w:lang w:val="en-US"/>
+              </w:rPr>
+              <w:t>insert into  AUTHOR(</w:t>
+            </w:r>
+            <w:proofErr w:type="spellStart"/>
+            <w:r>
+              <w:rPr>
+                <w:lang w:val="en-US"/>
+              </w:rPr>
+              <w:t>ID_AUTHOR,Autors_name,date_of_born</w:t>
+            </w:r>
+            <w:proofErr w:type="spellEnd"/>
+            <w:r>
+              <w:rPr>
+                <w:lang w:val="en-US"/>
+              </w:rPr>
+              <w:t xml:space="preserve">)  values (1,'A.B. </w:t>
+            </w:r>
+            <w:proofErr w:type="spellStart"/>
+            <w:r>
+              <w:rPr>
+                <w:lang w:val="en-US"/>
+              </w:rPr>
+              <w:t>Ivanov</w:t>
+            </w:r>
+            <w:proofErr w:type="spellEnd"/>
+            <w:r>
+              <w:rPr>
+                <w:lang w:val="en-US"/>
+              </w:rPr>
+              <w:t>', '1969-10-12');</w:t>
+            </w:r>
+          </w:p>
+          <w:p>
+            <w:pPr>
+              <w:rPr>
+                <w:lang w:val="en-US"/>
+              </w:rPr>
+            </w:pPr>
+            <w:r>
+              <w:rPr>
+                <w:lang w:val="en-US"/>
+              </w:rPr>
+              <w:t>insert into  AUTHOR(</w:t>
+            </w:r>
+            <w:proofErr w:type="spellStart"/>
+            <w:r>
+              <w:rPr>
+                <w:lang w:val="en-US"/>
+              </w:rPr>
+              <w:t>ID_AUTHOR,Autors_name,date_of_born</w:t>
+            </w:r>
+            <w:proofErr w:type="spellEnd"/>
+            <w:r>
+              <w:rPr>
+                <w:lang w:val="en-US"/>
+              </w:rPr>
+              <w:t xml:space="preserve">)  values (2,'B.B. </w:t>
+            </w:r>
+            <w:proofErr w:type="spellStart"/>
+            <w:r>
+              <w:rPr>
+                <w:lang w:val="en-US"/>
+              </w:rPr>
+              <w:t>Ivanov</w:t>
+            </w:r>
+            <w:proofErr w:type="spellEnd"/>
+            <w:r>
+              <w:rPr>
+                <w:lang w:val="en-US"/>
+              </w:rPr>
+              <w:t>', '1975-11-14');</w:t>
+            </w:r>
+          </w:p>
+          <w:p>
+            <w:pPr>
+              <w:rPr>
+                <w:lang w:val="en-US"/>
+              </w:rPr>
+            </w:pPr>
+            <w:r>
+              <w:rPr>
+                <w:lang w:val="en-US"/>
+              </w:rPr>
+              <w:t>insert into  AUTHOR(</w:t>
+            </w:r>
+            <w:proofErr w:type="spellStart"/>
+            <w:r>
+              <w:rPr>
+                <w:lang w:val="en-US"/>
+              </w:rPr>
+              <w:t>ID_AUTHOR,Autors_name,date_of_born</w:t>
+            </w:r>
+            <w:proofErr w:type="spellEnd"/>
+            <w:r>
+              <w:rPr>
+                <w:lang w:val="en-US"/>
+              </w:rPr>
+              <w:t>)  values (3,'J.R.R. Tolkien', '1892-01-03');</w:t>
+            </w:r>
+          </w:p>
+          <w:p>
+            <w:pPr>
+              <w:rPr>
+                <w:lang w:val="en-US"/>
+              </w:rPr>
+            </w:pPr>
+            <w:r>
+              <w:rPr>
+                <w:lang w:val="en-US"/>
+              </w:rPr>
+              <w:t>insert into  AUTHOR(</w:t>
+            </w:r>
+            <w:proofErr w:type="spellStart"/>
+            <w:r>
+              <w:rPr>
+                <w:lang w:val="en-US"/>
+              </w:rPr>
+              <w:t>ID_AUTHOR,Autors_name,date_of_born</w:t>
+            </w:r>
+            <w:proofErr w:type="spellEnd"/>
+            <w:r>
+              <w:rPr>
+                <w:lang w:val="en-US"/>
+              </w:rPr>
+              <w:t>)  values (4,'A.K. Litvinov', '1982-9-25');</w:t>
+            </w:r>
+          </w:p>
+          <w:p>
+            <w:pPr>
+              <w:rPr>
+                <w:lang w:val="en-US"/>
+              </w:rPr>
+            </w:pPr>
+            <w:r>
+              <w:rPr>
+                <w:lang w:val="en-US"/>
+              </w:rPr>
+              <w:t>insert into  AUTHOR(</w:t>
+            </w:r>
+            <w:proofErr w:type="spellStart"/>
+            <w:r>
+              <w:rPr>
+                <w:lang w:val="en-US"/>
+              </w:rPr>
+              <w:t>ID_AUTHOR,Autors_name,date_of_born</w:t>
+            </w:r>
+            <w:proofErr w:type="spellEnd"/>
+            <w:r>
+              <w:rPr>
+                <w:lang w:val="en-US"/>
+              </w:rPr>
+              <w:t>)  values (5,'I. Asimov', '1902-01-02');</w:t>
+            </w:r>
+          </w:p>
+          <w:p>
+            <w:pPr>
+              <w:rPr>
+                <w:lang w:val="en-US"/>
+              </w:rPr>
+            </w:pPr>
+            <w:r>
+              <w:rPr>
+                <w:lang w:val="en-US"/>
+              </w:rPr>
+              <w:t>insert into  AUTHOR(</w:t>
+            </w:r>
+            <w:proofErr w:type="spellStart"/>
+            <w:r>
+              <w:rPr>
+                <w:lang w:val="en-US"/>
+              </w:rPr>
+              <w:t>ID_AUTHOR,Autors_name,date_of_born</w:t>
+            </w:r>
+            <w:proofErr w:type="spellEnd"/>
+            <w:r>
+              <w:rPr>
+                <w:lang w:val="en-US"/>
+              </w:rPr>
+              <w:t xml:space="preserve">)  values (6,'B.B. </w:t>
+            </w:r>
+            <w:proofErr w:type="spellStart"/>
+            <w:r>
+              <w:rPr>
+                <w:lang w:val="en-US"/>
+              </w:rPr>
+              <w:t>Kotova</w:t>
+            </w:r>
+            <w:proofErr w:type="spellEnd"/>
+            <w:r>
+              <w:rPr>
+                <w:lang w:val="en-US"/>
+              </w:rPr>
+              <w:t>', '1956-08-12');</w:t>
+            </w:r>
+          </w:p>
+          <w:p>
+            <w:pPr>
+              <w:rPr>
+                <w:lang w:val="en-US"/>
+              </w:rPr>
+            </w:pPr>
+          </w:p>
+          <w:p>
+            <w:pPr>
+              <w:rPr>
+                <w:lang w:val="en-US"/>
+              </w:rPr>
+            </w:pPr>
+          </w:p>
+          <w:p>
+            <w:pPr>
+              <w:rPr>
+                <w:lang w:val="en-US"/>
+              </w:rPr>
+            </w:pPr>
+            <w:r>
+              <w:rPr>
+                <w:lang w:val="en-US"/>
+              </w:rPr>
+              <w:t>insert into REDACTOR(</w:t>
+            </w:r>
+            <w:proofErr w:type="spellStart"/>
+            <w:r>
+              <w:rPr>
+                <w:lang w:val="en-US"/>
+              </w:rPr>
+              <w:t>ID_REDACTOR,redactor_name,experience_red</w:t>
+            </w:r>
+            <w:proofErr w:type="spellEnd"/>
+            <w:r>
+              <w:rPr>
+                <w:lang w:val="en-US"/>
+              </w:rPr>
+              <w:t xml:space="preserve">)values(1,'A.A. </w:t>
+            </w:r>
+            <w:proofErr w:type="spellStart"/>
+            <w:r>
+              <w:rPr>
+                <w:lang w:val="en-US"/>
+              </w:rPr>
+              <w:t>Trovlev</w:t>
+            </w:r>
+            <w:proofErr w:type="spellEnd"/>
+            <w:r>
+              <w:rPr>
+                <w:lang w:val="en-US"/>
+              </w:rPr>
+              <w:t>', 5);</w:t>
+            </w:r>
+          </w:p>
+          <w:p>
+            <w:pPr>
+              <w:rPr>
+                <w:lang w:val="en-US"/>
+              </w:rPr>
+            </w:pPr>
+            <w:r>
+              <w:rPr>
+                <w:lang w:val="en-US"/>
+              </w:rPr>
+              <w:t>insert into REDACTOR(</w:t>
+            </w:r>
+            <w:proofErr w:type="spellStart"/>
+            <w:r>
+              <w:rPr>
+                <w:lang w:val="en-US"/>
+              </w:rPr>
+              <w:t>ID_REDACTOR,redactor_name,experience_red</w:t>
+            </w:r>
+            <w:proofErr w:type="spellEnd"/>
+            <w:r>
+              <w:rPr>
+                <w:lang w:val="en-US"/>
+              </w:rPr>
+              <w:t xml:space="preserve">)values(2,'A.C. </w:t>
+            </w:r>
+            <w:proofErr w:type="spellStart"/>
+            <w:r>
+              <w:rPr>
+                <w:lang w:val="en-US"/>
+              </w:rPr>
+              <w:t>Gotov</w:t>
+            </w:r>
+            <w:proofErr w:type="spellEnd"/>
+            <w:r>
+              <w:rPr>
+                <w:lang w:val="en-US"/>
+              </w:rPr>
+              <w:t>', 17);</w:t>
+            </w:r>
+          </w:p>
+          <w:p>
+            <w:pPr>
+              <w:rPr>
+                <w:lang w:val="en-US"/>
+              </w:rPr>
+            </w:pPr>
+            <w:r>
+              <w:rPr>
+                <w:lang w:val="en-US"/>
+              </w:rPr>
+              <w:t>insert into REDACTOR(</w:t>
+            </w:r>
+            <w:proofErr w:type="spellStart"/>
+            <w:r>
+              <w:rPr>
+                <w:lang w:val="en-US"/>
+              </w:rPr>
+              <w:t>ID_REDACTOR,redactor_name,experience_red</w:t>
+            </w:r>
+            <w:proofErr w:type="spellEnd"/>
+            <w:r>
+              <w:rPr>
+                <w:lang w:val="en-US"/>
+              </w:rPr>
+              <w:t xml:space="preserve">)values(3,'D.E. </w:t>
+            </w:r>
+            <w:proofErr w:type="spellStart"/>
+            <w:r>
+              <w:rPr>
+                <w:lang w:val="en-US"/>
+              </w:rPr>
+              <w:t>Kotov</w:t>
+            </w:r>
+            <w:proofErr w:type="spellEnd"/>
+            <w:r>
+              <w:rPr>
+                <w:lang w:val="en-US"/>
+              </w:rPr>
+              <w:t>', 1);</w:t>
+            </w:r>
+          </w:p>
+          <w:p>
+            <w:pPr>
+              <w:rPr>
+                <w:lang w:val="en-US"/>
+              </w:rPr>
+            </w:pPr>
+          </w:p>
+          <w:p>
+            <w:pPr>
+              <w:rPr>
+                <w:lang w:val="en-US"/>
+              </w:rPr>
+            </w:pPr>
+            <w:r>
+              <w:rPr>
+                <w:lang w:val="en-US"/>
+              </w:rPr>
+              <w:t>insert into GENRE(ID_GENRE,GENRE_NAME) values(1,'Fiction');</w:t>
+            </w:r>
+          </w:p>
+          <w:p>
+            <w:pPr>
+              <w:rPr>
+                <w:lang w:val="en-US"/>
+              </w:rPr>
+            </w:pPr>
+            <w:r>
+              <w:rPr>
+                <w:lang w:val="en-US"/>
+              </w:rPr>
+              <w:t>insert into GENRE(ID_GENRE,GENRE_NAME) values(2,'Doc');</w:t>
+            </w:r>
+          </w:p>
+          <w:p>
+            <w:pPr>
+              <w:rPr>
+                <w:lang w:val="en-US"/>
+              </w:rPr>
+            </w:pPr>
+            <w:r>
+              <w:rPr>
+                <w:lang w:val="en-US"/>
+              </w:rPr>
+              <w:t>insert into GENRE(ID_GENRE,GENRE_NAME) values(3,'Drama');</w:t>
+            </w:r>
+          </w:p>
+          <w:p>
+            <w:pPr>
+              <w:rPr>
+                <w:lang w:val="en-US"/>
+              </w:rPr>
+            </w:pPr>
+          </w:p>
+          <w:p>
+            <w:pPr>
+              <w:rPr>
+                <w:lang w:val="en-US"/>
+              </w:rPr>
+            </w:pPr>
+            <w:r>
+              <w:rPr>
+                <w:lang w:val="en-US"/>
+              </w:rPr>
+              <w:t>insert into EDITION(ID_EDITION,NUMBER_OF_COPY,ID_BOOK,NUMBER_OF_ISSUE) values(1,20000,3,2);</w:t>
+            </w:r>
+          </w:p>
+          <w:p>
+            <w:pPr>
+              <w:rPr>
+                <w:lang w:val="en-US"/>
+              </w:rPr>
+            </w:pPr>
+            <w:r>
+              <w:rPr>
+                <w:lang w:val="en-US"/>
+              </w:rPr>
+              <w:t>insert into EDITION(ID_EDITION,NUMBER_OF_COPY,ID_BOOK,NUMBER_OF_ISSUE) values(2,50000,1,1);</w:t>
+            </w:r>
+          </w:p>
+          <w:p>
+            <w:pPr>
+              <w:rPr>
+                <w:lang w:val="en-US"/>
+              </w:rPr>
+            </w:pPr>
+            <w:r>
+              <w:rPr>
+                <w:lang w:val="en-US"/>
+              </w:rPr>
+              <w:t>insert into EDITION(ID_EDITION,NUMBER_OF_COPY,ID_BOOK,NUMBER_OF_ISSUE) values(3,100000,4,5);</w:t>
+            </w:r>
+          </w:p>
+          <w:p>
+            <w:pPr>
+              <w:rPr>
+                <w:lang w:val="en-US"/>
+              </w:rPr>
+            </w:pPr>
+            <w:r>
+              <w:rPr>
+                <w:lang w:val="en-US"/>
+              </w:rPr>
+              <w:t>insert into EDITION(ID_EDITION,NUMBER_OF_COPY,ID_BOOK,NUMBER_OF_ISSUE) values(4,10000,2,2);</w:t>
+            </w:r>
+          </w:p>
+          <w:p>
+            <w:pPr>
+              <w:rPr>
+                <w:lang w:val="en-US"/>
+              </w:rPr>
+            </w:pPr>
+          </w:p>
+          <w:p>
+            <w:pPr>
+              <w:rPr>
+                <w:lang w:val="en-US"/>
+              </w:rPr>
+            </w:pPr>
+            <w:r>
+              <w:rPr>
+                <w:lang w:val="en-US"/>
+              </w:rPr>
+              <w:t>insert into RESELLER(</w:t>
+            </w:r>
+            <w:proofErr w:type="spellStart"/>
+            <w:r>
+              <w:rPr>
+                <w:lang w:val="en-US"/>
+              </w:rPr>
+              <w:t>ID_RESELLER,resseler_name,director_name,phone_number</w:t>
+            </w:r>
+            <w:proofErr w:type="spellEnd"/>
+            <w:r>
+              <w:rPr>
+                <w:lang w:val="en-US"/>
+              </w:rPr>
+              <w:t xml:space="preserve">) values(1,'ABGroup','A.B. </w:t>
+            </w:r>
+            <w:proofErr w:type="spellStart"/>
+            <w:r>
+              <w:rPr>
+                <w:lang w:val="en-US"/>
+              </w:rPr>
+              <w:t>Igorev</w:t>
+            </w:r>
+            <w:proofErr w:type="spellEnd"/>
+            <w:r>
+              <w:rPr>
+                <w:lang w:val="en-US"/>
+              </w:rPr>
+              <w:t>', 6543234);</w:t>
+            </w:r>
+          </w:p>
+          <w:p>
+            <w:pPr>
+              <w:rPr>
+                <w:lang w:val="en-US"/>
+              </w:rPr>
+            </w:pPr>
+            <w:r>
+              <w:rPr>
+                <w:lang w:val="en-US"/>
+              </w:rPr>
+              <w:t>insert into RESELLER(</w:t>
+            </w:r>
+            <w:proofErr w:type="spellStart"/>
+            <w:r>
+              <w:rPr>
+                <w:lang w:val="en-US"/>
+              </w:rPr>
+              <w:t>ID_RESELLER,resseler_name,director_name,phone_number</w:t>
+            </w:r>
+            <w:proofErr w:type="spellEnd"/>
+            <w:r>
+              <w:rPr>
+                <w:lang w:val="en-US"/>
+              </w:rPr>
+              <w:t xml:space="preserve">) values(2,'Legend of </w:t>
+            </w:r>
+            <w:proofErr w:type="spellStart"/>
+            <w:r>
+              <w:rPr>
+                <w:lang w:val="en-US"/>
+              </w:rPr>
+              <w:t>fiction','C.K</w:t>
+            </w:r>
+            <w:proofErr w:type="spellEnd"/>
+            <w:r>
+              <w:rPr>
+                <w:lang w:val="en-US"/>
+              </w:rPr>
+              <w:t xml:space="preserve">. </w:t>
+            </w:r>
+            <w:proofErr w:type="spellStart"/>
+            <w:r>
+              <w:rPr>
+                <w:lang w:val="en-US"/>
+              </w:rPr>
+              <w:t>Mohov</w:t>
+            </w:r>
+            <w:proofErr w:type="spellEnd"/>
+            <w:r>
+              <w:rPr>
+                <w:lang w:val="en-US"/>
+              </w:rPr>
+              <w:t>', 6579230);</w:t>
+            </w:r>
+          </w:p>
+          <w:p>
+            <w:pPr>
+              <w:rPr>
+                <w:lang w:val="en-US"/>
+              </w:rPr>
+            </w:pPr>
+            <w:r>
+              <w:rPr>
+                <w:lang w:val="en-US"/>
+              </w:rPr>
+              <w:t>insert into RESELLER(</w:t>
+            </w:r>
+            <w:proofErr w:type="spellStart"/>
+            <w:r>
+              <w:rPr>
+                <w:lang w:val="en-US"/>
+              </w:rPr>
+              <w:t>ID_RESELLER,resseler_name,director_name,phone_number</w:t>
+            </w:r>
+            <w:proofErr w:type="spellEnd"/>
+            <w:r>
+              <w:rPr>
+                <w:lang w:val="en-US"/>
+              </w:rPr>
+              <w:t xml:space="preserve">) values(3,'PopularBook','A.H. </w:t>
+            </w:r>
+            <w:proofErr w:type="spellStart"/>
+            <w:r>
+              <w:rPr>
+                <w:lang w:val="en-US"/>
+              </w:rPr>
+              <w:t>Vasin</w:t>
+            </w:r>
+            <w:proofErr w:type="spellEnd"/>
+            <w:r>
+              <w:rPr>
+                <w:lang w:val="en-US"/>
+              </w:rPr>
+              <w:t>', 6598981);</w:t>
+            </w:r>
+          </w:p>
+          <w:p>
+            <w:pPr>
+              <w:rPr>
+                <w:lang w:val="en-US"/>
+              </w:rPr>
+            </w:pPr>
+          </w:p>
+          <w:p>
+            <w:pPr>
+              <w:rPr>
+                <w:lang w:val="en-US"/>
+              </w:rPr>
+            </w:pPr>
+            <w:r>
+              <w:rPr>
+                <w:lang w:val="en-US"/>
+              </w:rPr>
+              <w:t>insert into RATING_SALARY(ID_GET,ID_AUTHOR,rating_author,experience_author,salary_author,prize_was) values(1,1,4.2,13,35000, 'Never before');</w:t>
+            </w:r>
+          </w:p>
+          <w:p>
+            <w:pPr>
+              <w:rPr>
+                <w:lang w:val="en-US"/>
+              </w:rPr>
+            </w:pPr>
+            <w:r>
+              <w:rPr>
+                <w:lang w:val="en-US"/>
+              </w:rPr>
+              <w:t>insert into RATING_SALARY(ID_GET,ID_AUTHOR,rating_author,experience_author,salary_author,prize_was) values(2,2,4.7,8,47000, 'Last in September');</w:t>
+            </w:r>
+          </w:p>
+          <w:p>
+            <w:pPr>
+              <w:rPr>
+                <w:lang w:val="en-US"/>
+              </w:rPr>
+            </w:pPr>
+            <w:r>
+              <w:rPr>
+                <w:lang w:val="en-US"/>
+              </w:rPr>
+              <w:t>insert into RATING_SALARY(ID_GET,ID_AUTHOR,rating_author,experience_author,salary_author,prize_was) values(3,4,5.0,15,89000, 'Last in October');</w:t>
+            </w:r>
+          </w:p>
+          <w:p>
+            <w:pPr>
+              <w:rPr>
+                <w:lang w:val="en-US"/>
+              </w:rPr>
+            </w:pPr>
+            <w:r>
+              <w:rPr>
+                <w:lang w:val="en-US"/>
+              </w:rPr>
+              <w:t>insert into RATING_SALARY(ID_GET,ID_AUTHOR,rating_author,experience_author,salary_author,prize_was) values(4,1,3.5,4,21000, 'Never before');</w:t>
+            </w:r>
+          </w:p>
+          <w:p>
+            <w:pPr>
+              <w:rPr>
+                <w:lang w:val="en-US"/>
+              </w:rPr>
+            </w:pPr>
+          </w:p>
+          <w:p>
+            <w:pPr>
+              <w:rPr>
+                <w:lang w:val="en-US"/>
+              </w:rPr>
+            </w:pPr>
+            <w:r>
+              <w:rPr>
+                <w:lang w:val="en-US"/>
+              </w:rPr>
+              <w:t>insert into PRIZE(</w:t>
+            </w:r>
+            <w:proofErr w:type="spellStart"/>
+            <w:r>
+              <w:rPr>
+                <w:lang w:val="en-US"/>
+              </w:rPr>
+              <w:t>ID_PRIZE,ID_GET,ID_EDITION,prize_sum</w:t>
+            </w:r>
+            <w:proofErr w:type="spellEnd"/>
+            <w:r>
+              <w:rPr>
+                <w:lang w:val="en-US"/>
+              </w:rPr>
+              <w:t>) values(1,2,1,5000);</w:t>
+            </w:r>
+          </w:p>
+          <w:p>
+            <w:pPr>
+              <w:rPr>
+                <w:lang w:val="en-US"/>
+              </w:rPr>
+            </w:pPr>
+            <w:r>
+              <w:rPr>
+                <w:lang w:val="en-US"/>
+              </w:rPr>
+              <w:t>insert into PRIZE(</w:t>
+            </w:r>
+            <w:proofErr w:type="spellStart"/>
+            <w:r>
+              <w:rPr>
+                <w:lang w:val="en-US"/>
+              </w:rPr>
+              <w:t>ID_PRIZE,ID_GET,ID_EDITION,prize_sum</w:t>
+            </w:r>
+            <w:proofErr w:type="spellEnd"/>
+            <w:r>
+              <w:rPr>
+                <w:lang w:val="en-US"/>
+              </w:rPr>
+              <w:t>) values(2,3,3,13000);</w:t>
+            </w:r>
+          </w:p>
+          <w:p>
+            <w:pPr>
+              <w:rPr>
+                <w:lang w:val="en-US"/>
+              </w:rPr>
+            </w:pPr>
+            <w:r>
+              <w:rPr>
+                <w:lang w:val="en-US"/>
+              </w:rPr>
+              <w:t>insert into AUTHOR_BOOK(ID_COMAB,ID_AUTHOR,ID_BOOK) values(1,1,1);</w:t>
+            </w:r>
+          </w:p>
+          <w:p>
+            <w:pPr>
+              <w:rPr>
+                <w:lang w:val="en-US"/>
+              </w:rPr>
+            </w:pPr>
+            <w:r>
+              <w:rPr>
+                <w:lang w:val="en-US"/>
+              </w:rPr>
+              <w:t>insert into AUTHOR_BOOK(ID_COMAB,ID_AUTHOR,ID_BOOK) values(2,1,2);</w:t>
+            </w:r>
+          </w:p>
+          <w:p>
+            <w:pPr>
+              <w:rPr>
+                <w:lang w:val="en-US"/>
+              </w:rPr>
+            </w:pPr>
+            <w:r>
+              <w:rPr>
+                <w:lang w:val="en-US"/>
+              </w:rPr>
+              <w:t>insert into AUTHOR_BOOK(ID_COMAB,ID_AUTHOR,ID_BOOK) values(3,2,3);</w:t>
+            </w:r>
+          </w:p>
+          <w:p>
+            <w:pPr>
+              <w:rPr>
+                <w:lang w:val="en-US"/>
+              </w:rPr>
+            </w:pPr>
+            <w:r>
+              <w:rPr>
+                <w:lang w:val="en-US"/>
+              </w:rPr>
+              <w:t>insert into AUTHOR_BOOK(ID_COMAB,ID_AUTHOR,ID_BOOK) values(4,3,4);</w:t>
+            </w:r>
+          </w:p>
+          <w:p>
+            <w:pPr>
+              <w:rPr>
+                <w:lang w:val="en-US"/>
+              </w:rPr>
+            </w:pPr>
+            <w:r>
+              <w:rPr>
+                <w:lang w:val="en-US"/>
+              </w:rPr>
+              <w:t>insert into AUTHOR_BOOK(ID_COMAB,ID_AUTHOR,ID_BOOK) values(5,4,5);</w:t>
+            </w:r>
+          </w:p>
+          <w:p>
+            <w:pPr>
+              <w:rPr>
+                <w:lang w:val="en-US"/>
+              </w:rPr>
+            </w:pPr>
+            <w:r>
+              <w:rPr>
+                <w:lang w:val="en-US"/>
+              </w:rPr>
+              <w:t>insert into AUTHOR_BOOK(ID_COMAB,ID_AUTHOR,ID_BOOK) values(6,5,6);</w:t>
+            </w:r>
+          </w:p>
+          <w:p>
+            <w:pPr>
+              <w:rPr>
+                <w:lang w:val="en-US"/>
+              </w:rPr>
+            </w:pPr>
+          </w:p>
+          <w:p>
+            <w:pPr>
+              <w:rPr>
+                <w:lang w:val="en-US"/>
+              </w:rPr>
+            </w:pPr>
+            <w:r>
+              <w:rPr>
+                <w:lang w:val="en-US"/>
+              </w:rPr>
+              <w:t>insert into REDACTOR_BOOK(ID_COMRB,ID_REDACTOR,ID_BOOK) values(1,1,1);</w:t>
+            </w:r>
+          </w:p>
+          <w:p>
+            <w:pPr>
+              <w:rPr>
+                <w:lang w:val="en-US"/>
+              </w:rPr>
+            </w:pPr>
+            <w:r>
+              <w:rPr>
+                <w:lang w:val="en-US"/>
+              </w:rPr>
+              <w:t>insert into REDACTOR_BOOK(ID_COMRB,ID_REDACTOR,ID_BOOK) values(2,2,2);</w:t>
+            </w:r>
+          </w:p>
+          <w:p>
+            <w:pPr>
+              <w:rPr>
+                <w:lang w:val="en-US"/>
+              </w:rPr>
+            </w:pPr>
+            <w:r>
+              <w:rPr>
+                <w:lang w:val="en-US"/>
+              </w:rPr>
+              <w:t>insert into REDACTOR_BOOK(ID_COMRB,ID_REDACTOR,ID_BOOK) values(3,3,3);</w:t>
+            </w:r>
+          </w:p>
+          <w:p>
+            <w:pPr>
+              <w:rPr>
+                <w:lang w:val="en-US"/>
+              </w:rPr>
+            </w:pPr>
+            <w:r>
+              <w:rPr>
+                <w:lang w:val="en-US"/>
+              </w:rPr>
+              <w:t>insert into REDACTOR_BOOK(ID_COMRB,ID_REDACTOR,ID_BOOK) values(4,2,4);</w:t>
+            </w:r>
+          </w:p>
+          <w:p>
+            <w:pPr>
+              <w:rPr>
+                <w:lang w:val="en-US"/>
+              </w:rPr>
+            </w:pPr>
+            <w:r>
+              <w:rPr>
+                <w:lang w:val="en-US"/>
+              </w:rPr>
+              <w:t>insert into REDACTOR_BOOK(ID_COMRB,ID_REDACTOR,ID_BOOK) values(5,2,5);</w:t>
+            </w:r>
+          </w:p>
+          <w:p>
+            <w:pPr>
+              <w:rPr>
+                <w:lang w:val="en-US"/>
+              </w:rPr>
+            </w:pPr>
+          </w:p>
+          <w:p>
+            <w:pPr>
+              <w:rPr>
+                <w:lang w:val="en-US"/>
+              </w:rPr>
+            </w:pPr>
+            <w:r>
+              <w:rPr>
+                <w:lang w:val="en-US"/>
+              </w:rPr>
+              <w:t>insert into GENRE_BOOK(ID_COMGB,ID_GENRE,ID_BOOK) values(1,3,1);</w:t>
+            </w:r>
+          </w:p>
+          <w:p>
+            <w:pPr>
+              <w:rPr>
+                <w:lang w:val="en-US"/>
+              </w:rPr>
+            </w:pPr>
+            <w:r>
+              <w:rPr>
+                <w:lang w:val="en-US"/>
+              </w:rPr>
+              <w:t>insert into GENRE_BOOK(ID_COMGB,ID_GENRE,ID_BOOK) values(2,1,1);</w:t>
+            </w:r>
+          </w:p>
+          <w:p>
+            <w:pPr>
+              <w:rPr>
+                <w:lang w:val="en-US"/>
+              </w:rPr>
+            </w:pPr>
+            <w:r>
+              <w:rPr>
+                <w:lang w:val="en-US"/>
+              </w:rPr>
+              <w:t>insert into GENRE_BOOK(ID_COMGB,ID_GENRE,ID_BOOK) values(3,3,2);</w:t>
+            </w:r>
+          </w:p>
+          <w:p>
+            <w:pPr>
+              <w:rPr>
+                <w:lang w:val="en-US"/>
+              </w:rPr>
+            </w:pPr>
+            <w:r>
+              <w:rPr>
+                <w:lang w:val="en-US"/>
+              </w:rPr>
+              <w:t>insert into GENRE_BOOK(ID_COMGB,ID_GENRE,ID_BOOK) values(4,3,3);</w:t>
+            </w:r>
+          </w:p>
+          <w:p>
+            <w:pPr>
+              <w:rPr>
+                <w:lang w:val="en-US"/>
+              </w:rPr>
+            </w:pPr>
+            <w:r>
+              <w:rPr>
+                <w:lang w:val="en-US"/>
+              </w:rPr>
               <w:lastRenderedPageBreak/>
-              <w:t>connect 'D:\Litpub\ONE.fdb'</w:t>
-            </w:r>
-          </w:p>
-          <w:p>
-            <w:pPr>
-              <w:rPr>
-                <w:lang w:val="en-US"/>
-              </w:rPr>
-            </w:pPr>
-            <w:r>
-              <w:rPr>
-                <w:lang w:val="en-US"/>
-              </w:rPr>
-              <w:t>user 'SYSDBA' password '</w:t>
-            </w:r>
-            <w:proofErr w:type="spellStart"/>
-            <w:r>
-              <w:rPr>
-                <w:lang w:val="en-US"/>
-              </w:rPr>
-              <w:t>masterkey</w:t>
-            </w:r>
-            <w:proofErr w:type="spellEnd"/>
-            <w:r>
-              <w:rPr>
-                <w:lang w:val="en-US"/>
-              </w:rPr>
-              <w:t>';</w:t>
-            </w:r>
-          </w:p>
-          <w:p>
-            <w:pPr>
-              <w:rPr>
-                <w:lang w:val="en-US"/>
-              </w:rPr>
-            </w:pPr>
-          </w:p>
-          <w:p>
-            <w:pPr>
-              <w:rPr>
-                <w:lang w:val="en-US"/>
-              </w:rPr>
-            </w:pPr>
-            <w:r>
-              <w:rPr>
-                <w:lang w:val="en-US"/>
-              </w:rPr>
-              <w:t>insert into BOOK(</w:t>
-            </w:r>
-            <w:proofErr w:type="spellStart"/>
-            <w:r>
-              <w:rPr>
-                <w:lang w:val="en-US"/>
-              </w:rPr>
-              <w:t>ID_BOOK,Books_name,Books_rating,Numder_of_pages</w:t>
-            </w:r>
-            <w:proofErr w:type="spellEnd"/>
-            <w:r>
-              <w:rPr>
-                <w:lang w:val="en-US"/>
-              </w:rPr>
-              <w:t xml:space="preserve"> ) values (1,'Flower of god',8.3,453);</w:t>
-            </w:r>
-          </w:p>
-          <w:p>
-            <w:pPr>
-              <w:rPr>
-                <w:lang w:val="en-US"/>
-              </w:rPr>
-            </w:pPr>
-            <w:r>
-              <w:rPr>
-                <w:lang w:val="en-US"/>
-              </w:rPr>
-              <w:t>insert into BOOK(</w:t>
-            </w:r>
-            <w:proofErr w:type="spellStart"/>
-            <w:r>
-              <w:rPr>
-                <w:lang w:val="en-US"/>
-              </w:rPr>
-              <w:t>ID_BOOK,Books_name,Books_rating,Numder_of_pages</w:t>
-            </w:r>
-            <w:proofErr w:type="spellEnd"/>
-            <w:r>
-              <w:rPr>
-                <w:lang w:val="en-US"/>
-              </w:rPr>
-              <w:t xml:space="preserve"> ) values (2,'Lord of the Rings',9.7,1235);</w:t>
-            </w:r>
-          </w:p>
-          <w:p>
-            <w:pPr>
-              <w:rPr>
-                <w:lang w:val="en-US"/>
-              </w:rPr>
-            </w:pPr>
-            <w:r>
-              <w:rPr>
-                <w:lang w:val="en-US"/>
-              </w:rPr>
-              <w:t>insert into BOOK(</w:t>
-            </w:r>
-            <w:proofErr w:type="spellStart"/>
-            <w:r>
-              <w:rPr>
-                <w:lang w:val="en-US"/>
-              </w:rPr>
-              <w:t>ID_BOOK,Books_name,Books_rating,Numder_of_pages</w:t>
-            </w:r>
-            <w:proofErr w:type="spellEnd"/>
-            <w:r>
-              <w:rPr>
-                <w:lang w:val="en-US"/>
-              </w:rPr>
-              <w:t xml:space="preserve"> ) values (3,'Good work',3.5,321);</w:t>
-            </w:r>
-          </w:p>
-          <w:p>
-            <w:pPr>
-              <w:rPr>
-                <w:lang w:val="en-US"/>
-              </w:rPr>
-            </w:pPr>
-            <w:r>
-              <w:rPr>
-                <w:lang w:val="en-US"/>
-              </w:rPr>
-              <w:t>insert into BOOK(</w:t>
-            </w:r>
-            <w:proofErr w:type="spellStart"/>
-            <w:r>
-              <w:rPr>
-                <w:lang w:val="en-US"/>
-              </w:rPr>
-              <w:t>ID_BOOK,Books_name,Books_rating,Numder_of_pages</w:t>
-            </w:r>
-            <w:proofErr w:type="spellEnd"/>
-            <w:r>
-              <w:rPr>
-                <w:lang w:val="en-US"/>
-              </w:rPr>
-              <w:t xml:space="preserve"> ) values (4,'I am Robot',8.9,2679);</w:t>
-            </w:r>
-          </w:p>
-          <w:p>
-            <w:pPr>
-              <w:rPr>
-                <w:lang w:val="en-US"/>
-              </w:rPr>
-            </w:pPr>
-            <w:r>
-              <w:rPr>
-                <w:lang w:val="en-US"/>
-              </w:rPr>
-              <w:t>insert into BOOK(</w:t>
-            </w:r>
-            <w:proofErr w:type="spellStart"/>
-            <w:r>
-              <w:rPr>
-                <w:lang w:val="en-US"/>
-              </w:rPr>
-              <w:t>ID_BOOK,Books_name,Books_rating,Numder_of_pages</w:t>
-            </w:r>
-            <w:proofErr w:type="spellEnd"/>
-            <w:r>
-              <w:rPr>
-                <w:lang w:val="en-US"/>
-              </w:rPr>
-              <w:t xml:space="preserve"> ) values (5,'Cook together ',5.3,128);</w:t>
-            </w:r>
-          </w:p>
-          <w:p>
-            <w:pPr>
-              <w:rPr>
-                <w:lang w:val="en-US"/>
-              </w:rPr>
-            </w:pPr>
-          </w:p>
-          <w:p>
-            <w:pPr>
-              <w:rPr>
-                <w:lang w:val="en-US"/>
-              </w:rPr>
-            </w:pPr>
-            <w:r>
-              <w:rPr>
-                <w:lang w:val="en-US"/>
-              </w:rPr>
-              <w:t>insert into  AUTHOR(</w:t>
-            </w:r>
-            <w:proofErr w:type="spellStart"/>
-            <w:r>
-              <w:rPr>
-                <w:lang w:val="en-US"/>
-              </w:rPr>
-              <w:t>ID_AUTHOR,Autors_name,date_of_born</w:t>
-            </w:r>
-            <w:proofErr w:type="spellEnd"/>
-            <w:r>
-              <w:rPr>
-                <w:lang w:val="en-US"/>
-              </w:rPr>
-              <w:t xml:space="preserve">)  values (1,'A.B. </w:t>
-            </w:r>
-            <w:proofErr w:type="spellStart"/>
-            <w:r>
-              <w:rPr>
-                <w:lang w:val="en-US"/>
-              </w:rPr>
-              <w:t>Ivanov</w:t>
-            </w:r>
-            <w:proofErr w:type="spellEnd"/>
-            <w:r>
-              <w:rPr>
-                <w:lang w:val="en-US"/>
-              </w:rPr>
-              <w:t>', '1969-10-12');</w:t>
-            </w:r>
-          </w:p>
-          <w:p>
-            <w:pPr>
-              <w:rPr>
-                <w:lang w:val="en-US"/>
-              </w:rPr>
-            </w:pPr>
-            <w:r>
-              <w:rPr>
-                <w:lang w:val="en-US"/>
-              </w:rPr>
-              <w:t>insert into  AUTHOR(</w:t>
-            </w:r>
-            <w:proofErr w:type="spellStart"/>
-            <w:r>
-              <w:rPr>
-                <w:lang w:val="en-US"/>
-              </w:rPr>
-              <w:t>ID_AUTHOR,Autors_name,date_of_born</w:t>
-            </w:r>
-            <w:proofErr w:type="spellEnd"/>
-            <w:r>
-              <w:rPr>
-                <w:lang w:val="en-US"/>
-              </w:rPr>
-              <w:t xml:space="preserve">)  values (2,'B.B. </w:t>
-            </w:r>
-            <w:proofErr w:type="spellStart"/>
-            <w:r>
-              <w:rPr>
-                <w:lang w:val="en-US"/>
-              </w:rPr>
-              <w:t>Ivanov</w:t>
-            </w:r>
-            <w:proofErr w:type="spellEnd"/>
-            <w:r>
-              <w:rPr>
-                <w:lang w:val="en-US"/>
-              </w:rPr>
-              <w:t>', '1975-11-14');</w:t>
-            </w:r>
-          </w:p>
-          <w:p>
-            <w:pPr>
-              <w:rPr>
-                <w:lang w:val="en-US"/>
-              </w:rPr>
-            </w:pPr>
-            <w:r>
-              <w:rPr>
-                <w:lang w:val="en-US"/>
-              </w:rPr>
-              <w:t>insert into  AUTHOR(</w:t>
-            </w:r>
-            <w:proofErr w:type="spellStart"/>
-            <w:r>
-              <w:rPr>
-                <w:lang w:val="en-US"/>
-              </w:rPr>
-              <w:t>ID_AUTHOR,Autors_name,date_of_born</w:t>
-            </w:r>
-            <w:proofErr w:type="spellEnd"/>
-            <w:r>
-              <w:rPr>
-                <w:lang w:val="en-US"/>
-              </w:rPr>
-              <w:t>)  values (3,'J.R.R. Tolkien', '1892-01-03');</w:t>
-            </w:r>
-          </w:p>
-          <w:p>
-            <w:pPr>
-              <w:rPr>
-                <w:lang w:val="en-US"/>
-              </w:rPr>
-            </w:pPr>
-            <w:r>
-              <w:rPr>
-                <w:lang w:val="en-US"/>
-              </w:rPr>
-              <w:t>insert into  AUTHOR(</w:t>
-            </w:r>
-            <w:proofErr w:type="spellStart"/>
-            <w:r>
-              <w:rPr>
-                <w:lang w:val="en-US"/>
-              </w:rPr>
-              <w:t>ID_AUTHOR,Autors_name,date_of_born</w:t>
-            </w:r>
-            <w:proofErr w:type="spellEnd"/>
-            <w:r>
-              <w:rPr>
-                <w:lang w:val="en-US"/>
-              </w:rPr>
-              <w:t>)  values (4,'A.K. Litvinov', '1982-9-25');</w:t>
-            </w:r>
-          </w:p>
-          <w:p>
-            <w:pPr>
-              <w:rPr>
-                <w:lang w:val="en-US"/>
-              </w:rPr>
-            </w:pPr>
-            <w:r>
-              <w:rPr>
-                <w:lang w:val="en-US"/>
-              </w:rPr>
-              <w:t>insert into  AUTHOR(</w:t>
-            </w:r>
-            <w:proofErr w:type="spellStart"/>
-            <w:r>
-              <w:rPr>
-                <w:lang w:val="en-US"/>
-              </w:rPr>
-              <w:t>ID_AUTHOR,Autors_name,date_of_born</w:t>
-            </w:r>
-            <w:proofErr w:type="spellEnd"/>
-            <w:r>
-              <w:rPr>
-                <w:lang w:val="en-US"/>
-              </w:rPr>
-              <w:t>)  values (5,'I. Asimov', '1902-01-02');</w:t>
-            </w:r>
-          </w:p>
-          <w:p>
-            <w:pPr>
-              <w:rPr>
-                <w:lang w:val="en-US"/>
-              </w:rPr>
-            </w:pPr>
-            <w:r>
-              <w:rPr>
-                <w:lang w:val="en-US"/>
-              </w:rPr>
-              <w:t>insert into  AUTHOR(</w:t>
-            </w:r>
-            <w:proofErr w:type="spellStart"/>
-            <w:r>
-              <w:rPr>
-                <w:lang w:val="en-US"/>
-              </w:rPr>
-              <w:t>ID_AUTHOR,Autors_name,date_of_born</w:t>
-            </w:r>
-            <w:proofErr w:type="spellEnd"/>
-            <w:r>
-              <w:rPr>
-                <w:lang w:val="en-US"/>
-              </w:rPr>
-              <w:t xml:space="preserve">)  values (6,'B.B. </w:t>
-            </w:r>
-            <w:proofErr w:type="spellStart"/>
-            <w:r>
-              <w:rPr>
-                <w:lang w:val="en-US"/>
-              </w:rPr>
-              <w:t>Kotova</w:t>
-            </w:r>
-            <w:proofErr w:type="spellEnd"/>
-            <w:r>
-              <w:rPr>
-                <w:lang w:val="en-US"/>
-              </w:rPr>
-              <w:t>', '1956-08-12');</w:t>
-            </w:r>
-          </w:p>
-          <w:p>
-            <w:pPr>
-              <w:rPr>
-                <w:lang w:val="en-US"/>
-              </w:rPr>
-            </w:pPr>
-          </w:p>
-          <w:p>
-            <w:pPr>
-              <w:rPr>
-                <w:lang w:val="en-US"/>
-              </w:rPr>
-            </w:pPr>
-          </w:p>
-          <w:p>
-            <w:pPr>
-              <w:rPr>
-                <w:lang w:val="en-US"/>
-              </w:rPr>
-            </w:pPr>
-            <w:r>
-              <w:rPr>
-                <w:lang w:val="en-US"/>
-              </w:rPr>
-              <w:t>insert into REDACTOR(</w:t>
-            </w:r>
-            <w:proofErr w:type="spellStart"/>
-            <w:r>
-              <w:rPr>
-                <w:lang w:val="en-US"/>
-              </w:rPr>
-              <w:t>ID_REDACTOR,redactor_name,experience_red</w:t>
-            </w:r>
-            <w:proofErr w:type="spellEnd"/>
-            <w:r>
-              <w:rPr>
-                <w:lang w:val="en-US"/>
-              </w:rPr>
-              <w:t xml:space="preserve">)values(1,'A.A. </w:t>
-            </w:r>
-            <w:proofErr w:type="spellStart"/>
-            <w:r>
-              <w:rPr>
-                <w:lang w:val="en-US"/>
-              </w:rPr>
-              <w:t>Trovlev</w:t>
-            </w:r>
-            <w:proofErr w:type="spellEnd"/>
-            <w:r>
-              <w:rPr>
-                <w:lang w:val="en-US"/>
-              </w:rPr>
-              <w:t>', 5);</w:t>
-            </w:r>
-          </w:p>
-          <w:p>
-            <w:pPr>
-              <w:rPr>
-                <w:lang w:val="en-US"/>
-              </w:rPr>
-            </w:pPr>
-            <w:r>
-              <w:rPr>
-                <w:lang w:val="en-US"/>
-              </w:rPr>
-              <w:t>insert into REDACTOR(</w:t>
-            </w:r>
-            <w:proofErr w:type="spellStart"/>
-            <w:r>
-              <w:rPr>
-                <w:lang w:val="en-US"/>
-              </w:rPr>
-              <w:t>ID_REDACTOR,redactor_name,experience_red</w:t>
-            </w:r>
-            <w:proofErr w:type="spellEnd"/>
-            <w:r>
-              <w:rPr>
-                <w:lang w:val="en-US"/>
-              </w:rPr>
-              <w:t xml:space="preserve">)values(2,'A.C. </w:t>
-            </w:r>
-            <w:proofErr w:type="spellStart"/>
-            <w:r>
-              <w:rPr>
-                <w:lang w:val="en-US"/>
-              </w:rPr>
-              <w:t>Gotov</w:t>
-            </w:r>
-            <w:proofErr w:type="spellEnd"/>
-            <w:r>
-              <w:rPr>
-                <w:lang w:val="en-US"/>
-              </w:rPr>
-              <w:t>', 17);</w:t>
-            </w:r>
-          </w:p>
-          <w:p>
-            <w:pPr>
-              <w:rPr>
-                <w:lang w:val="en-US"/>
-              </w:rPr>
-            </w:pPr>
-            <w:r>
-              <w:rPr>
-                <w:lang w:val="en-US"/>
-              </w:rPr>
-              <w:t>insert into REDACTOR(</w:t>
-            </w:r>
-            <w:proofErr w:type="spellStart"/>
-            <w:r>
-              <w:rPr>
-                <w:lang w:val="en-US"/>
-              </w:rPr>
-              <w:t>ID_REDACTOR,redactor_name,experience_red</w:t>
-            </w:r>
-            <w:proofErr w:type="spellEnd"/>
-            <w:r>
-              <w:rPr>
-                <w:lang w:val="en-US"/>
-              </w:rPr>
-              <w:t xml:space="preserve">)values(3,'D.E. </w:t>
-            </w:r>
-            <w:proofErr w:type="spellStart"/>
-            <w:r>
-              <w:rPr>
-                <w:lang w:val="en-US"/>
-              </w:rPr>
-              <w:t>Kotov</w:t>
-            </w:r>
-            <w:proofErr w:type="spellEnd"/>
-            <w:r>
-              <w:rPr>
-                <w:lang w:val="en-US"/>
-              </w:rPr>
-              <w:t>', 1);</w:t>
-            </w:r>
-          </w:p>
-          <w:p>
-            <w:pPr>
-              <w:rPr>
-                <w:lang w:val="en-US"/>
-              </w:rPr>
-            </w:pPr>
-          </w:p>
-          <w:p>
-            <w:pPr>
-              <w:rPr>
-                <w:lang w:val="en-US"/>
-              </w:rPr>
-            </w:pPr>
-            <w:r>
-              <w:rPr>
-                <w:lang w:val="en-US"/>
-              </w:rPr>
-              <w:t>insert into GENRE(ID_GENRE,GENRE_NAME) values(1,'Fiction');</w:t>
-            </w:r>
-          </w:p>
-          <w:p>
-            <w:pPr>
-              <w:rPr>
-                <w:lang w:val="en-US"/>
-              </w:rPr>
-            </w:pPr>
-            <w:r>
-              <w:rPr>
-                <w:lang w:val="en-US"/>
-              </w:rPr>
-              <w:t>insert into GENRE(ID_GENRE,GENRE_NAME) values(2,'Doc');</w:t>
-            </w:r>
-          </w:p>
-          <w:p>
-            <w:pPr>
-              <w:rPr>
-                <w:lang w:val="en-US"/>
-              </w:rPr>
-            </w:pPr>
-            <w:r>
-              <w:rPr>
-                <w:lang w:val="en-US"/>
-              </w:rPr>
-              <w:t>insert into GENRE(ID_GENRE,GENRE_NAME) values(3,'Drama');</w:t>
-            </w:r>
-          </w:p>
-          <w:p>
-            <w:pPr>
-              <w:rPr>
-                <w:lang w:val="en-US"/>
-              </w:rPr>
-            </w:pPr>
-          </w:p>
-          <w:p>
-            <w:pPr>
-              <w:rPr>
-                <w:lang w:val="en-US"/>
-              </w:rPr>
-            </w:pPr>
-            <w:r>
-              <w:rPr>
-                <w:lang w:val="en-US"/>
-              </w:rPr>
-              <w:t>insert into EDITION(ID_EDITION,NUMBER_OF_COPY,ID_BOOK,NUMBER_OF_ISSUE) values(1,20000,3,2);</w:t>
-            </w:r>
-          </w:p>
-          <w:p>
-            <w:pPr>
-              <w:rPr>
-                <w:lang w:val="en-US"/>
-              </w:rPr>
-            </w:pPr>
-            <w:r>
-              <w:rPr>
-                <w:lang w:val="en-US"/>
-              </w:rPr>
-              <w:t>insert into EDITION(ID_EDITION,NUMBER_OF_COPY,ID_BOOK,NUMBER_OF_ISSUE) values(2,50000,1,1);</w:t>
-            </w:r>
-          </w:p>
-          <w:p>
-            <w:pPr>
-              <w:rPr>
-                <w:lang w:val="en-US"/>
-              </w:rPr>
-            </w:pPr>
-            <w:r>
-              <w:rPr>
-                <w:lang w:val="en-US"/>
-              </w:rPr>
-              <w:t>insert into EDITION(ID_EDITION,NUMBER_OF_COPY,ID_BOOK,NUMBER_OF_ISSUE) values(3,100000,4,5);</w:t>
-            </w:r>
-          </w:p>
-          <w:p>
-            <w:pPr>
-              <w:rPr>
-                <w:lang w:val="en-US"/>
-              </w:rPr>
-            </w:pPr>
-            <w:r>
-              <w:rPr>
-                <w:lang w:val="en-US"/>
-              </w:rPr>
-              <w:t>insert into EDITION(ID_EDITION,NUMBER_OF_COPY,ID_BOOK,NUMBER_OF_ISSUE) values(4,10000,2,2);</w:t>
-            </w:r>
-          </w:p>
-          <w:p>
-            <w:pPr>
-              <w:rPr>
-                <w:lang w:val="en-US"/>
-              </w:rPr>
-            </w:pPr>
-          </w:p>
-          <w:p>
-            <w:pPr>
-              <w:rPr>
-                <w:lang w:val="en-US"/>
-              </w:rPr>
-            </w:pPr>
-            <w:r>
-              <w:rPr>
-                <w:lang w:val="en-US"/>
-              </w:rPr>
-              <w:t>insert into RESELLER(</w:t>
-            </w:r>
-            <w:proofErr w:type="spellStart"/>
-            <w:r>
-              <w:rPr>
-                <w:lang w:val="en-US"/>
-              </w:rPr>
-              <w:t>ID_RESELLER,resseler_name,director_name,phone_number</w:t>
-            </w:r>
-            <w:proofErr w:type="spellEnd"/>
-            <w:r>
-              <w:rPr>
-                <w:lang w:val="en-US"/>
-              </w:rPr>
-              <w:t xml:space="preserve">) values(1,'ABGroup','A.B. </w:t>
-            </w:r>
-            <w:proofErr w:type="spellStart"/>
-            <w:r>
-              <w:rPr>
-                <w:lang w:val="en-US"/>
-              </w:rPr>
-              <w:t>Igorev</w:t>
-            </w:r>
-            <w:proofErr w:type="spellEnd"/>
-            <w:r>
-              <w:rPr>
-                <w:lang w:val="en-US"/>
-              </w:rPr>
-              <w:t>', 6543234);</w:t>
-            </w:r>
-          </w:p>
-          <w:p>
-            <w:pPr>
-              <w:rPr>
-                <w:lang w:val="en-US"/>
-              </w:rPr>
-            </w:pPr>
-            <w:r>
-              <w:rPr>
-                <w:lang w:val="en-US"/>
-              </w:rPr>
-              <w:t>insert into RESELLER(</w:t>
-            </w:r>
-            <w:proofErr w:type="spellStart"/>
-            <w:r>
-              <w:rPr>
-                <w:lang w:val="en-US"/>
-              </w:rPr>
-              <w:t>ID_RESELLER,resseler_name,director_name,phone_number</w:t>
-            </w:r>
-            <w:proofErr w:type="spellEnd"/>
-            <w:r>
-              <w:rPr>
-                <w:lang w:val="en-US"/>
-              </w:rPr>
-              <w:t xml:space="preserve">) values(2,'Legend of </w:t>
-            </w:r>
-            <w:proofErr w:type="spellStart"/>
-            <w:r>
-              <w:rPr>
-                <w:lang w:val="en-US"/>
-              </w:rPr>
-              <w:t>fiction','C.K</w:t>
-            </w:r>
-            <w:proofErr w:type="spellEnd"/>
-            <w:r>
-              <w:rPr>
-                <w:lang w:val="en-US"/>
-              </w:rPr>
-              <w:t xml:space="preserve">. </w:t>
-            </w:r>
-            <w:proofErr w:type="spellStart"/>
-            <w:r>
-              <w:rPr>
-                <w:lang w:val="en-US"/>
-              </w:rPr>
-              <w:t>Mohov</w:t>
-            </w:r>
-            <w:proofErr w:type="spellEnd"/>
-            <w:r>
-              <w:rPr>
-                <w:lang w:val="en-US"/>
-              </w:rPr>
-              <w:t>', 6579230);</w:t>
-            </w:r>
-          </w:p>
-          <w:p>
-            <w:pPr>
-              <w:rPr>
-                <w:lang w:val="en-US"/>
-              </w:rPr>
-            </w:pPr>
-            <w:r>
-              <w:rPr>
-                <w:lang w:val="en-US"/>
-              </w:rPr>
-              <w:t>insert into RESELLER(</w:t>
-            </w:r>
-            <w:proofErr w:type="spellStart"/>
-            <w:r>
-              <w:rPr>
-                <w:lang w:val="en-US"/>
-              </w:rPr>
-              <w:t>ID_RESELLER,resseler_name,director_name,phone_number</w:t>
-            </w:r>
-            <w:proofErr w:type="spellEnd"/>
-            <w:r>
-              <w:rPr>
-                <w:lang w:val="en-US"/>
-              </w:rPr>
-              <w:t xml:space="preserve">) values(3,'PopularBook','A.H. </w:t>
-            </w:r>
-            <w:proofErr w:type="spellStart"/>
-            <w:r>
-              <w:rPr>
-                <w:lang w:val="en-US"/>
-              </w:rPr>
-              <w:t>Vasin</w:t>
-            </w:r>
-            <w:proofErr w:type="spellEnd"/>
-            <w:r>
-              <w:rPr>
-                <w:lang w:val="en-US"/>
-              </w:rPr>
-              <w:t>', 6598981);</w:t>
-            </w:r>
-          </w:p>
-          <w:p>
-            <w:pPr>
-              <w:rPr>
-                <w:lang w:val="en-US"/>
-              </w:rPr>
-            </w:pPr>
-          </w:p>
-          <w:p>
-            <w:pPr>
-              <w:rPr>
-                <w:lang w:val="en-US"/>
-              </w:rPr>
-            </w:pPr>
-            <w:r>
-              <w:rPr>
-                <w:lang w:val="en-US"/>
-              </w:rPr>
-              <w:t>insert into RATING_SALARY(ID_GET,ID_AUTHOR,rating_author,experience_author,salary_author,prize_was) values(1,1,4.2,13,35000, 'Never before');</w:t>
-            </w:r>
-          </w:p>
-          <w:p>
-            <w:pPr>
-              <w:rPr>
-                <w:lang w:val="en-US"/>
-              </w:rPr>
-            </w:pPr>
-            <w:r>
-              <w:rPr>
-                <w:lang w:val="en-US"/>
-              </w:rPr>
-              <w:t>insert into RATING_SALARY(ID_GET,ID_AUTHOR,rating_author,experience_author,salary_author,prize_was) values(2,2,4.7,8,47000, 'Last in September');</w:t>
-            </w:r>
-          </w:p>
-          <w:p>
-            <w:pPr>
-              <w:rPr>
-                <w:lang w:val="en-US"/>
-              </w:rPr>
-            </w:pPr>
-            <w:r>
-              <w:rPr>
-                <w:lang w:val="en-US"/>
-              </w:rPr>
-              <w:t>insert into RATING_SALARY(ID_GET,ID_AUTHOR,rating_author,experience_author,salary_author,prize_was) values(3,4,5.0,15,89000, 'Last in October');</w:t>
-            </w:r>
-          </w:p>
-          <w:p>
-            <w:pPr>
-              <w:rPr>
-                <w:lang w:val="en-US"/>
-              </w:rPr>
-            </w:pPr>
-            <w:r>
-              <w:rPr>
-                <w:lang w:val="en-US"/>
-              </w:rPr>
-              <w:t xml:space="preserve">insert into RATING_SALARY(ID_GET,ID_AUTHOR,rating_author,experience_author,salary_author,prize_was) </w:t>
-            </w:r>
-            <w:r>
-              <w:rPr>
-                <w:lang w:val="en-US"/>
-              </w:rPr>
-              <w:lastRenderedPageBreak/>
-              <w:t>values(4,1,3.5,4,21000, 'Never before');</w:t>
-            </w:r>
-          </w:p>
-          <w:p>
-            <w:pPr>
-              <w:rPr>
-                <w:lang w:val="en-US"/>
-              </w:rPr>
-            </w:pPr>
-          </w:p>
-          <w:p>
-            <w:pPr>
-              <w:rPr>
-                <w:lang w:val="en-US"/>
-              </w:rPr>
-            </w:pPr>
-            <w:r>
-              <w:rPr>
-                <w:lang w:val="en-US"/>
-              </w:rPr>
-              <w:t>insert into PRIZE(</w:t>
-            </w:r>
-            <w:proofErr w:type="spellStart"/>
-            <w:r>
-              <w:rPr>
-                <w:lang w:val="en-US"/>
-              </w:rPr>
-              <w:t>ID_PRIZE,ID_GET,ID_EDITION,prize_sum</w:t>
-            </w:r>
-            <w:proofErr w:type="spellEnd"/>
-            <w:r>
-              <w:rPr>
-                <w:lang w:val="en-US"/>
-              </w:rPr>
-              <w:t>) values(1,2,1,5000);</w:t>
-            </w:r>
-          </w:p>
-          <w:p>
-            <w:pPr>
-              <w:rPr>
-                <w:lang w:val="en-US"/>
-              </w:rPr>
-            </w:pPr>
-            <w:r>
-              <w:rPr>
-                <w:lang w:val="en-US"/>
-              </w:rPr>
-              <w:t>insert into PRIZE(</w:t>
-            </w:r>
-            <w:proofErr w:type="spellStart"/>
-            <w:r>
-              <w:rPr>
-                <w:lang w:val="en-US"/>
-              </w:rPr>
-              <w:t>ID_PRIZE,ID_GET,ID_EDITION,prize_sum</w:t>
-            </w:r>
-            <w:proofErr w:type="spellEnd"/>
-            <w:r>
-              <w:rPr>
-                <w:lang w:val="en-US"/>
-              </w:rPr>
-              <w:t>) values(2,3,3,13000);</w:t>
-            </w:r>
-          </w:p>
-          <w:p>
-            <w:pPr>
-              <w:rPr>
-                <w:lang w:val="en-US"/>
-              </w:rPr>
-            </w:pPr>
-            <w:r>
-              <w:rPr>
-                <w:lang w:val="en-US"/>
-              </w:rPr>
-              <w:t>insert into AUTHOR_BOOK(ID_COMAB,ID_AUTHOR,ID_BOOK) values(1,1,1);</w:t>
-            </w:r>
-          </w:p>
-          <w:p>
-            <w:pPr>
-              <w:rPr>
-                <w:lang w:val="en-US"/>
-              </w:rPr>
-            </w:pPr>
-            <w:r>
-              <w:rPr>
-                <w:lang w:val="en-US"/>
-              </w:rPr>
-              <w:t>insert into AUTHOR_BOOK(ID_COMAB,ID_AUTHOR,ID_BOOK) values(2,1,2);</w:t>
-            </w:r>
-          </w:p>
-          <w:p>
-            <w:pPr>
-              <w:rPr>
-                <w:lang w:val="en-US"/>
-              </w:rPr>
-            </w:pPr>
-            <w:r>
-              <w:rPr>
-                <w:lang w:val="en-US"/>
-              </w:rPr>
-              <w:t>insert into AUTHOR_BOOK(ID_COMAB,ID_AUTHOR,ID_BOOK) values(3,2,3);</w:t>
-            </w:r>
-          </w:p>
-          <w:p>
-            <w:pPr>
-              <w:rPr>
-                <w:lang w:val="en-US"/>
-              </w:rPr>
-            </w:pPr>
-            <w:r>
-              <w:rPr>
-                <w:lang w:val="en-US"/>
-              </w:rPr>
-              <w:t>insert into AUTHOR_BOOK(ID_COMAB,ID_AUTHOR,ID_BOOK) values(4,3,4);</w:t>
-            </w:r>
-          </w:p>
-          <w:p>
-            <w:pPr>
-              <w:rPr>
-                <w:lang w:val="en-US"/>
-              </w:rPr>
-            </w:pPr>
-            <w:r>
-              <w:rPr>
-                <w:lang w:val="en-US"/>
-              </w:rPr>
-              <w:t>insert into AUTHOR_BOOK(ID_COMAB,ID_AUTHOR,ID_BOOK) values(5,4,5);</w:t>
-            </w:r>
-          </w:p>
-          <w:p>
-            <w:pPr>
-              <w:rPr>
-                <w:lang w:val="en-US"/>
-              </w:rPr>
-            </w:pPr>
-            <w:r>
-              <w:rPr>
-                <w:lang w:val="en-US"/>
-              </w:rPr>
-              <w:t>insert into AUTHOR_BOOK(ID_COMAB,ID_AUTHOR,ID_BOOK) values(6,5,6);</w:t>
-            </w:r>
-          </w:p>
-          <w:p>
-            <w:pPr>
-              <w:rPr>
-                <w:lang w:val="en-US"/>
-              </w:rPr>
-            </w:pPr>
-          </w:p>
-          <w:p>
-            <w:pPr>
-              <w:rPr>
-                <w:lang w:val="en-US"/>
-              </w:rPr>
-            </w:pPr>
-            <w:r>
-              <w:rPr>
-                <w:lang w:val="en-US"/>
-              </w:rPr>
-              <w:t>insert into REDACTOR_BOOK(ID_COMRB,ID_REDACTOR,ID_BOOK) values(1,1,1);</w:t>
-            </w:r>
-          </w:p>
-          <w:p>
-            <w:pPr>
-              <w:rPr>
-                <w:lang w:val="en-US"/>
-              </w:rPr>
-            </w:pPr>
-            <w:r>
-              <w:rPr>
-                <w:lang w:val="en-US"/>
-              </w:rPr>
-              <w:t>insert into REDACTOR_BOOK(ID_COMRB,ID_REDACTOR,ID_BOOK) values(2,2,2);</w:t>
-            </w:r>
-          </w:p>
-          <w:p>
-            <w:pPr>
-              <w:rPr>
-                <w:lang w:val="en-US"/>
-              </w:rPr>
-            </w:pPr>
-            <w:r>
-              <w:rPr>
-                <w:lang w:val="en-US"/>
-              </w:rPr>
-              <w:t>insert into REDACTOR_BOOK(ID_COMRB,ID_REDACTOR,ID_BOOK) values(3,3,3);</w:t>
-            </w:r>
-          </w:p>
-          <w:p>
-            <w:pPr>
-              <w:rPr>
-                <w:lang w:val="en-US"/>
-              </w:rPr>
-            </w:pPr>
-            <w:r>
-              <w:rPr>
-                <w:lang w:val="en-US"/>
-              </w:rPr>
-              <w:t>insert into REDACTOR_BOOK(ID_COMRB,ID_REDACTOR,ID_BOOK) values(4,2,4);</w:t>
-            </w:r>
-          </w:p>
-          <w:p>
-            <w:pPr>
-              <w:rPr>
-                <w:lang w:val="en-US"/>
-              </w:rPr>
-            </w:pPr>
-            <w:r>
-              <w:rPr>
-                <w:lang w:val="en-US"/>
-              </w:rPr>
-              <w:t>insert into REDACTOR_BOOK(ID_COMRB,ID_REDACTOR,ID_BOOK) values(5,2,5);</w:t>
-            </w:r>
-          </w:p>
-          <w:p>
-            <w:pPr>
-              <w:rPr>
-                <w:lang w:val="en-US"/>
-              </w:rPr>
-            </w:pPr>
-          </w:p>
-          <w:p>
-            <w:pPr>
-              <w:rPr>
-                <w:lang w:val="en-US"/>
-              </w:rPr>
-            </w:pPr>
-            <w:r>
-              <w:rPr>
-                <w:lang w:val="en-US"/>
-              </w:rPr>
-              <w:t>insert into GENRE_BOOK(ID_COMGB,ID_GENRE,ID_BOOK) values(1,3,1);</w:t>
-            </w:r>
-          </w:p>
-          <w:p>
-            <w:pPr>
-              <w:rPr>
-                <w:lang w:val="en-US"/>
-              </w:rPr>
-            </w:pPr>
-            <w:r>
-              <w:rPr>
-                <w:lang w:val="en-US"/>
-              </w:rPr>
-              <w:t>insert into GENRE_BOOK(ID_COMGB,ID_GENRE,ID_BOOK) values(2,1,1);</w:t>
-            </w:r>
-          </w:p>
-          <w:p>
-            <w:pPr>
-              <w:rPr>
-                <w:lang w:val="en-US"/>
-              </w:rPr>
-            </w:pPr>
-            <w:r>
-              <w:rPr>
-                <w:lang w:val="en-US"/>
-              </w:rPr>
-              <w:t>insert into GENRE_BOOK(ID_COMGB,ID_GENRE,ID_BOOK) values(3,3,2);</w:t>
-            </w:r>
-          </w:p>
-          <w:p>
-            <w:pPr>
-              <w:rPr>
-                <w:lang w:val="en-US"/>
-              </w:rPr>
-            </w:pPr>
-            <w:r>
-              <w:rPr>
-                <w:lang w:val="en-US"/>
-              </w:rPr>
-              <w:t>insert into GENRE_BOOK(ID_COMGB,ID_GENRE,ID_BOOK) values(4,3,3);</w:t>
-            </w:r>
-          </w:p>
-          <w:p>
-            <w:pPr>
-              <w:rPr>
-                <w:lang w:val="en-US"/>
-              </w:rPr>
-            </w:pPr>
-            <w:r>
-              <w:rPr>
-                <w:lang w:val="en-US"/>
-              </w:rPr>
               <w:t>insert into GENRE_BOOK(ID_COMGB,ID_GENRE,ID_BOOK) values(5,1,4);</w:t>
             </w:r>
           </w:p>

--- a/lab_2/bd2.docx
+++ b/lab_2/bd2.docx
@@ -157,16 +157,7 @@
           <w:bCs/>
           <w:szCs w:val="28"/>
         </w:rPr>
-        <w:t>Отчёт о лабораторной работе №</w:t>
-      </w:r>
-      <w:r>
-        <w:rPr>
-          <w:rFonts w:cs="Times New Roman"/>
-          <w:b/>
-          <w:bCs/>
-          <w:szCs w:val="28"/>
-        </w:rPr>
-        <w:t>2</w:t>
+        <w:t>Отчёт о лабораторной работе №3</w:t>
       </w:r>
     </w:p>
     <w:p>
@@ -4052,380 +4043,6 @@
           <w:szCs w:val="28"/>
         </w:rPr>
       </w:pPr>
-      <w:proofErr w:type="spellStart"/>
-      <w:r>
-        <w:rPr>
-          <w:rFonts w:ascii="Times New Roman" w:hAnsi="Times New Roman" w:cs="Times New Roman"/>
-          <w:sz w:val="28"/>
-          <w:szCs w:val="28"/>
-        </w:rPr>
-        <w:t>Делее</w:t>
-      </w:r>
-      <w:proofErr w:type="spellEnd"/>
-      <w:r>
-        <w:rPr>
-          <w:rFonts w:ascii="Times New Roman" w:hAnsi="Times New Roman" w:cs="Times New Roman"/>
-          <w:sz w:val="28"/>
-          <w:szCs w:val="28"/>
-        </w:rPr>
-        <w:t xml:space="preserve"> схема была изменена по заданию преподавателя: удалено поле I</w:t>
-      </w:r>
-      <w:r>
-        <w:rPr>
-          <w:rFonts w:ascii="Times New Roman" w:hAnsi="Times New Roman" w:cs="Times New Roman"/>
-          <w:sz w:val="28"/>
-          <w:szCs w:val="28"/>
-          <w:lang w:val="en-US"/>
-        </w:rPr>
-        <w:t>D</w:t>
-      </w:r>
-      <w:r>
-        <w:rPr>
-          <w:rFonts w:ascii="Times New Roman" w:hAnsi="Times New Roman" w:cs="Times New Roman"/>
-          <w:sz w:val="28"/>
-          <w:szCs w:val="28"/>
-        </w:rPr>
-        <w:t>_</w:t>
-      </w:r>
-      <w:r>
-        <w:rPr>
-          <w:rFonts w:ascii="Times New Roman" w:hAnsi="Times New Roman" w:cs="Times New Roman"/>
-          <w:sz w:val="28"/>
-          <w:szCs w:val="28"/>
-          <w:lang w:val="en-US"/>
-        </w:rPr>
-        <w:t>GET</w:t>
-      </w:r>
-    </w:p>
-    <w:tbl>
-      <w:tblPr>
-        <w:tblStyle w:val="a3"/>
-        <w:tblW w:w="0" w:type="auto"/>
-        <w:tblLook w:val="04A0"/>
-      </w:tblPr>
-      <w:tblGrid>
-        <w:gridCol w:w="9571"/>
-      </w:tblGrid>
-      <w:tr>
-        <w:tc>
-          <w:tcPr>
-            <w:tcW w:w="9571" w:type="dxa"/>
-          </w:tcPr>
-          <w:p>
-            <w:pPr>
-              <w:rPr>
-                <w:rFonts w:cs="Courier New"/>
-                <w:sz w:val="24"/>
-                <w:szCs w:val="24"/>
-                <w:lang w:val="en-US"/>
-              </w:rPr>
-            </w:pPr>
-            <w:r>
-              <w:rPr>
-                <w:rFonts w:cs="Courier New"/>
-                <w:sz w:val="24"/>
-                <w:szCs w:val="24"/>
-                <w:lang w:val="en-US"/>
-              </w:rPr>
-              <w:t>connect 'D:\Litpub\ONE.fdb'</w:t>
-            </w:r>
-          </w:p>
-          <w:p>
-            <w:pPr>
-              <w:rPr>
-                <w:rFonts w:cs="Courier New"/>
-                <w:sz w:val="24"/>
-                <w:szCs w:val="24"/>
-                <w:lang w:val="en-US"/>
-              </w:rPr>
-            </w:pPr>
-            <w:r>
-              <w:rPr>
-                <w:rFonts w:cs="Courier New"/>
-                <w:sz w:val="24"/>
-                <w:szCs w:val="24"/>
-                <w:lang w:val="en-US"/>
-              </w:rPr>
-              <w:lastRenderedPageBreak/>
-              <w:t>user 'SYSDBA' password '</w:t>
-            </w:r>
-            <w:proofErr w:type="spellStart"/>
-            <w:r>
-              <w:rPr>
-                <w:rFonts w:cs="Courier New"/>
-                <w:sz w:val="24"/>
-                <w:szCs w:val="24"/>
-                <w:lang w:val="en-US"/>
-              </w:rPr>
-              <w:t>masterkey</w:t>
-            </w:r>
-            <w:proofErr w:type="spellEnd"/>
-            <w:r>
-              <w:rPr>
-                <w:rFonts w:cs="Courier New"/>
-                <w:sz w:val="24"/>
-                <w:szCs w:val="24"/>
-                <w:lang w:val="en-US"/>
-              </w:rPr>
-              <w:t>';</w:t>
-            </w:r>
-          </w:p>
-          <w:p>
-            <w:pPr>
-              <w:rPr>
-                <w:rFonts w:cs="Courier New"/>
-                <w:sz w:val="24"/>
-                <w:szCs w:val="24"/>
-                <w:lang w:val="en-US"/>
-              </w:rPr>
-            </w:pPr>
-          </w:p>
-          <w:p>
-            <w:pPr>
-              <w:rPr>
-                <w:rFonts w:cs="Courier New"/>
-                <w:sz w:val="24"/>
-                <w:szCs w:val="24"/>
-                <w:lang w:val="en-US"/>
-              </w:rPr>
-            </w:pPr>
-            <w:r>
-              <w:rPr>
-                <w:rFonts w:cs="Courier New"/>
-                <w:sz w:val="24"/>
-                <w:szCs w:val="24"/>
-                <w:lang w:val="en-US"/>
-              </w:rPr>
-              <w:t xml:space="preserve">alter table  </w:t>
-            </w:r>
-            <w:proofErr w:type="spellStart"/>
-            <w:r>
-              <w:rPr>
-                <w:rFonts w:cs="Courier New"/>
-                <w:sz w:val="24"/>
-                <w:szCs w:val="24"/>
-                <w:lang w:val="en-US"/>
-              </w:rPr>
-              <w:t>rating_salary</w:t>
-            </w:r>
-            <w:proofErr w:type="spellEnd"/>
-            <w:r>
-              <w:rPr>
-                <w:rFonts w:cs="Courier New"/>
-                <w:sz w:val="24"/>
-                <w:szCs w:val="24"/>
-                <w:lang w:val="en-US"/>
-              </w:rPr>
-              <w:t xml:space="preserve"> drop ID_GET;</w:t>
-            </w:r>
-          </w:p>
-          <w:p>
-            <w:pPr>
-              <w:rPr>
-                <w:rFonts w:cs="Courier New"/>
-                <w:sz w:val="24"/>
-                <w:szCs w:val="24"/>
-                <w:lang w:val="en-US"/>
-              </w:rPr>
-            </w:pPr>
-            <w:r>
-              <w:rPr>
-                <w:rFonts w:cs="Courier New"/>
-                <w:sz w:val="24"/>
-                <w:szCs w:val="24"/>
-                <w:lang w:val="en-US"/>
-              </w:rPr>
-              <w:t>alter table prize drop ID_GET;</w:t>
-            </w:r>
-          </w:p>
-          <w:p>
-            <w:pPr>
-              <w:rPr>
-                <w:rFonts w:cs="Courier New"/>
-                <w:sz w:val="24"/>
-                <w:szCs w:val="24"/>
-                <w:lang w:val="en-US"/>
-              </w:rPr>
-            </w:pPr>
-            <w:r>
-              <w:rPr>
-                <w:rFonts w:cs="Courier New"/>
-                <w:sz w:val="24"/>
-                <w:szCs w:val="24"/>
-                <w:lang w:val="en-US"/>
-              </w:rPr>
-              <w:t xml:space="preserve">alter table prize add ID_AUTHOR </w:t>
-            </w:r>
-            <w:proofErr w:type="spellStart"/>
-            <w:r>
-              <w:rPr>
-                <w:rFonts w:cs="Courier New"/>
-                <w:sz w:val="24"/>
-                <w:szCs w:val="24"/>
-                <w:lang w:val="en-US"/>
-              </w:rPr>
-              <w:t>int</w:t>
-            </w:r>
-            <w:proofErr w:type="spellEnd"/>
-            <w:r>
-              <w:rPr>
-                <w:rFonts w:cs="Courier New"/>
-                <w:sz w:val="24"/>
-                <w:szCs w:val="24"/>
-                <w:lang w:val="en-US"/>
-              </w:rPr>
-              <w:t xml:space="preserve"> not null;</w:t>
-            </w:r>
-          </w:p>
-          <w:p>
-            <w:pPr>
-              <w:rPr>
-                <w:rFonts w:cs="Courier New"/>
-                <w:sz w:val="24"/>
-                <w:szCs w:val="24"/>
-                <w:lang w:val="en-US"/>
-              </w:rPr>
-            </w:pPr>
-            <w:r>
-              <w:rPr>
-                <w:rFonts w:cs="Courier New"/>
-                <w:sz w:val="24"/>
-                <w:szCs w:val="24"/>
-                <w:lang w:val="en-US"/>
-              </w:rPr>
-              <w:t xml:space="preserve">alter table prize add constraint </w:t>
-            </w:r>
-            <w:proofErr w:type="spellStart"/>
-            <w:r>
-              <w:rPr>
-                <w:rFonts w:cs="Courier New"/>
-                <w:sz w:val="24"/>
-                <w:szCs w:val="24"/>
-                <w:lang w:val="en-US"/>
-              </w:rPr>
-              <w:t>prize_author</w:t>
-            </w:r>
-            <w:proofErr w:type="spellEnd"/>
-            <w:r>
-              <w:rPr>
-                <w:rFonts w:cs="Courier New"/>
-                <w:sz w:val="24"/>
-                <w:szCs w:val="24"/>
-                <w:lang w:val="en-US"/>
-              </w:rPr>
-              <w:t xml:space="preserve"> foreign key (ID_AUTHOR)</w:t>
-            </w:r>
-          </w:p>
-          <w:p>
-            <w:pPr>
-              <w:rPr>
-                <w:rFonts w:ascii="Times New Roman" w:hAnsi="Times New Roman" w:cs="Times New Roman"/>
-                <w:sz w:val="24"/>
-                <w:szCs w:val="24"/>
-              </w:rPr>
-            </w:pPr>
-            <w:proofErr w:type="spellStart"/>
-            <w:r>
-              <w:rPr>
-                <w:rFonts w:cs="Courier New"/>
-                <w:sz w:val="24"/>
-                <w:szCs w:val="24"/>
-              </w:rPr>
-              <w:t>references</w:t>
-            </w:r>
-            <w:proofErr w:type="spellEnd"/>
-            <w:r>
-              <w:rPr>
-                <w:rFonts w:cs="Courier New"/>
-                <w:sz w:val="24"/>
-                <w:szCs w:val="24"/>
-              </w:rPr>
-              <w:t xml:space="preserve"> AUTHOR(ID_AUTHOR);</w:t>
-            </w:r>
-          </w:p>
-        </w:tc>
-      </w:tr>
-    </w:tbl>
-    <w:p>
-      <w:pPr>
-        <w:rPr>
-          <w:rFonts w:ascii="Times New Roman" w:hAnsi="Times New Roman" w:cs="Times New Roman"/>
-          <w:sz w:val="24"/>
-          <w:szCs w:val="24"/>
-        </w:rPr>
-      </w:pPr>
-    </w:p>
-    <w:p>
-      <w:pPr>
-        <w:rPr>
-          <w:rFonts w:ascii="Times New Roman" w:hAnsi="Times New Roman" w:cs="Times New Roman"/>
-          <w:sz w:val="24"/>
-          <w:szCs w:val="24"/>
-        </w:rPr>
-      </w:pPr>
-      <w:r>
-        <w:rPr>
-          <w:rFonts w:ascii="Times New Roman" w:hAnsi="Times New Roman" w:cs="Times New Roman"/>
-          <w:noProof/>
-          <w:sz w:val="24"/>
-          <w:szCs w:val="24"/>
-          <w:lang w:eastAsia="ru-RU"/>
-        </w:rPr>
-        <w:drawing>
-          <wp:inline distT="0" distB="0" distL="0" distR="0">
-            <wp:extent cx="5940425" cy="3083090"/>
-            <wp:effectExtent l="19050" t="0" r="3175" b="0"/>
-            <wp:docPr id="2" name="Рисунок 1"/>
-            <wp:cNvGraphicFramePr>
-              <a:graphicFrameLocks xmlns:a="http://schemas.openxmlformats.org/drawingml/2006/main" noChangeAspect="1"/>
-            </wp:cNvGraphicFramePr>
-            <a:graphic xmlns:a="http://schemas.openxmlformats.org/drawingml/2006/main">
-              <a:graphicData uri="http://schemas.openxmlformats.org/drawingml/2006/picture">
-                <pic:pic xmlns:pic="http://schemas.openxmlformats.org/drawingml/2006/picture">
-                  <pic:nvPicPr>
-                    <pic:cNvPr id="0" name="Picture 1"/>
-                    <pic:cNvPicPr>
-                      <a:picLocks noChangeAspect="1" noChangeArrowheads="1"/>
-                    </pic:cNvPicPr>
-                  </pic:nvPicPr>
-                  <pic:blipFill>
-                    <a:blip r:embed="rId6" cstate="print"/>
-                    <a:srcRect/>
-                    <a:stretch>
-                      <a:fillRect/>
-                    </a:stretch>
-                  </pic:blipFill>
-                  <pic:spPr bwMode="auto">
-                    <a:xfrm>
-                      <a:off x="0" y="0"/>
-                      <a:ext cx="5940425" cy="3083090"/>
-                    </a:xfrm>
-                    <a:prstGeom prst="rect">
-                      <a:avLst/>
-                    </a:prstGeom>
-                    <a:noFill/>
-                    <a:ln w="9525">
-                      <a:noFill/>
-                      <a:miter lim="800000"/>
-                      <a:headEnd/>
-                      <a:tailEnd/>
-                    </a:ln>
-                  </pic:spPr>
-                </pic:pic>
-              </a:graphicData>
-            </a:graphic>
-          </wp:inline>
-        </w:drawing>
-      </w:r>
-    </w:p>
-    <w:p>
-      <w:pPr>
-        <w:rPr>
-          <w:rFonts w:ascii="Times New Roman" w:hAnsi="Times New Roman" w:cs="Times New Roman"/>
-          <w:sz w:val="28"/>
-          <w:szCs w:val="28"/>
-        </w:rPr>
-      </w:pPr>
       <w:r>
         <w:rPr>
           <w:rFonts w:ascii="Times New Roman" w:hAnsi="Times New Roman" w:cs="Times New Roman"/>
@@ -4478,6 +4095,7 @@
               <w:rPr>
                 <w:lang w:val="en-US"/>
               </w:rPr>
+              <w:lastRenderedPageBreak/>
               <w:t>connect 'D:\Litpub\ONE.fdb'</w:t>
             </w:r>
           </w:p>
@@ -5303,7 +4921,14 @@
               <w:rPr>
                 <w:lang w:val="en-US"/>
               </w:rPr>
-              <w:t>insert into RATING_SALARY(ID_GET,ID_AUTHOR,rating_author,experience_author,salary_author,prize_was) values(4,1,3.5,4,21000, 'Never before');</w:t>
+              <w:t xml:space="preserve">insert into RATING_SALARY(ID_GET,ID_AUTHOR,rating_author,experience_author,salary_author,prize_was) </w:t>
+            </w:r>
+            <w:r>
+              <w:rPr>
+                <w:lang w:val="en-US"/>
+              </w:rPr>
+              <w:lastRenderedPageBreak/>
+              <w:t>values(4,1,3.5,4,21000, 'Never before');</w:t>
             </w:r>
           </w:p>
           <w:p>
@@ -5586,7 +5211,6 @@
               <w:rPr>
                 <w:lang w:val="en-US"/>
               </w:rPr>
-              <w:lastRenderedPageBreak/>
               <w:t>insert into GENRE_BOOK(ID_COMGB,ID_GENRE,ID_BOOK) values(5,1,4);</w:t>
             </w:r>
           </w:p>
@@ -6054,6 +5678,7 @@
           <w:rFonts w:ascii="Times New Roman" w:hAnsi="Times New Roman" w:cs="Times New Roman"/>
           <w:sz w:val="28"/>
           <w:szCs w:val="28"/>
+          <w:lang w:val="en-US"/>
         </w:rPr>
       </w:pPr>
       <w:r>
@@ -6133,6 +5758,280 @@
           <w:szCs w:val="28"/>
         </w:rPr>
         <w:t>заданию преподавателя.</w:t>
+      </w:r>
+    </w:p>
+    <w:p>
+      <w:pPr>
+        <w:pStyle w:val="a4"/>
+        <w:ind w:left="0" w:firstLine="426"/>
+        <w:rPr>
+          <w:rFonts w:ascii="Times New Roman" w:hAnsi="Times New Roman" w:cs="Times New Roman"/>
+          <w:sz w:val="28"/>
+          <w:szCs w:val="28"/>
+        </w:rPr>
+      </w:pPr>
+      <w:r>
+        <w:rPr>
+          <w:rFonts w:ascii="Times New Roman" w:hAnsi="Times New Roman" w:cs="Times New Roman"/>
+          <w:sz w:val="28"/>
+          <w:szCs w:val="28"/>
+        </w:rPr>
+        <w:t>SQL-DDL (</w:t>
+      </w:r>
+      <w:proofErr w:type="spellStart"/>
+      <w:r>
+        <w:rPr>
+          <w:rFonts w:ascii="Times New Roman" w:hAnsi="Times New Roman" w:cs="Times New Roman"/>
+          <w:sz w:val="28"/>
+          <w:szCs w:val="28"/>
+        </w:rPr>
+        <w:t>Data</w:t>
+      </w:r>
+      <w:proofErr w:type="spellEnd"/>
+      <w:r>
+        <w:rPr>
+          <w:rFonts w:ascii="Times New Roman" w:hAnsi="Times New Roman" w:cs="Times New Roman"/>
+          <w:sz w:val="28"/>
+          <w:szCs w:val="28"/>
+        </w:rPr>
+        <w:t xml:space="preserve"> </w:t>
+      </w:r>
+      <w:proofErr w:type="spellStart"/>
+      <w:r>
+        <w:rPr>
+          <w:rFonts w:ascii="Times New Roman" w:hAnsi="Times New Roman" w:cs="Times New Roman"/>
+          <w:sz w:val="28"/>
+          <w:szCs w:val="28"/>
+        </w:rPr>
+        <w:t>Definition</w:t>
+      </w:r>
+      <w:proofErr w:type="spellEnd"/>
+      <w:r>
+        <w:rPr>
+          <w:rFonts w:ascii="Times New Roman" w:hAnsi="Times New Roman" w:cs="Times New Roman"/>
+          <w:sz w:val="28"/>
+          <w:szCs w:val="28"/>
+        </w:rPr>
+        <w:t xml:space="preserve"> </w:t>
+      </w:r>
+      <w:proofErr w:type="spellStart"/>
+      <w:r>
+        <w:rPr>
+          <w:rFonts w:ascii="Times New Roman" w:hAnsi="Times New Roman" w:cs="Times New Roman"/>
+          <w:sz w:val="28"/>
+          <w:szCs w:val="28"/>
+        </w:rPr>
+        <w:t>Language</w:t>
+      </w:r>
+      <w:proofErr w:type="spellEnd"/>
+      <w:r>
+        <w:rPr>
+          <w:rFonts w:ascii="Times New Roman" w:hAnsi="Times New Roman" w:cs="Times New Roman"/>
+          <w:sz w:val="28"/>
+          <w:szCs w:val="28"/>
+        </w:rPr>
+        <w:t>) - язык определения структур и ограничений целостности баз данных. Сюда относятся команды создания и удаления баз данных; создания, изменения и удаления таблиц; управления пользователями и т.д.</w:t>
+      </w:r>
+      <w:r>
+        <w:rPr>
+          <w:rFonts w:ascii="Times New Roman" w:eastAsia="Times New Roman" w:hAnsi="Times New Roman" w:cs="Times New Roman"/>
+          <w:sz w:val="28"/>
+          <w:szCs w:val="28"/>
+          <w:lang w:eastAsia="ru-RU"/>
+        </w:rPr>
+        <w:t>Со строками такая группа операторов не работает вовсе.</w:t>
+      </w:r>
+    </w:p>
+    <w:p>
+      <w:pPr>
+        <w:numPr>
+          <w:ilvl w:val="0"/>
+          <w:numId w:val="5"/>
+        </w:numPr>
+        <w:spacing w:before="100" w:beforeAutospacing="1" w:after="100" w:afterAutospacing="1" w:line="240" w:lineRule="auto"/>
+        <w:rPr>
+          <w:rFonts w:ascii="Times New Roman" w:eastAsia="Times New Roman" w:hAnsi="Times New Roman" w:cs="Times New Roman"/>
+          <w:sz w:val="28"/>
+          <w:szCs w:val="28"/>
+          <w:lang w:eastAsia="ru-RU"/>
+        </w:rPr>
+      </w:pPr>
+      <w:r>
+        <w:rPr>
+          <w:rFonts w:ascii="Times New Roman" w:eastAsia="Times New Roman" w:hAnsi="Times New Roman" w:cs="Times New Roman"/>
+          <w:sz w:val="28"/>
+          <w:szCs w:val="28"/>
+          <w:lang w:eastAsia="ru-RU"/>
+        </w:rPr>
+        <w:t xml:space="preserve">CREATE — создание объекта (например таблицы); </w:t>
+      </w:r>
+    </w:p>
+    <w:p>
+      <w:pPr>
+        <w:numPr>
+          <w:ilvl w:val="0"/>
+          <w:numId w:val="5"/>
+        </w:numPr>
+        <w:spacing w:before="100" w:beforeAutospacing="1" w:after="100" w:afterAutospacing="1" w:line="240" w:lineRule="auto"/>
+        <w:rPr>
+          <w:rFonts w:ascii="Times New Roman" w:eastAsia="Times New Roman" w:hAnsi="Times New Roman" w:cs="Times New Roman"/>
+          <w:sz w:val="28"/>
+          <w:szCs w:val="28"/>
+          <w:lang w:eastAsia="ru-RU"/>
+        </w:rPr>
+      </w:pPr>
+      <w:r>
+        <w:rPr>
+          <w:rFonts w:ascii="Times New Roman" w:eastAsia="Times New Roman" w:hAnsi="Times New Roman" w:cs="Times New Roman"/>
+          <w:sz w:val="28"/>
+          <w:szCs w:val="28"/>
+          <w:lang w:eastAsia="ru-RU"/>
+        </w:rPr>
+        <w:t xml:space="preserve">ALTER— изменение объекта (например добавление/изменение полей); </w:t>
+      </w:r>
+    </w:p>
+    <w:p>
+      <w:pPr>
+        <w:numPr>
+          <w:ilvl w:val="0"/>
+          <w:numId w:val="5"/>
+        </w:numPr>
+        <w:spacing w:before="100" w:beforeAutospacing="1" w:after="100" w:afterAutospacing="1" w:line="240" w:lineRule="auto"/>
+        <w:rPr>
+          <w:rFonts w:ascii="Times New Roman" w:eastAsia="Times New Roman" w:hAnsi="Times New Roman" w:cs="Times New Roman"/>
+          <w:sz w:val="28"/>
+          <w:szCs w:val="28"/>
+          <w:lang w:eastAsia="ru-RU"/>
+        </w:rPr>
+      </w:pPr>
+      <w:r>
+        <w:rPr>
+          <w:rFonts w:ascii="Times New Roman" w:eastAsia="Times New Roman" w:hAnsi="Times New Roman" w:cs="Times New Roman"/>
+          <w:sz w:val="28"/>
+          <w:szCs w:val="28"/>
+          <w:lang w:eastAsia="ru-RU"/>
+        </w:rPr>
+        <w:lastRenderedPageBreak/>
+        <w:t xml:space="preserve">DROP — удаление объекта; </w:t>
+      </w:r>
+    </w:p>
+    <w:p>
+      <w:pPr>
+        <w:pStyle w:val="a4"/>
+        <w:ind w:left="0" w:firstLine="426"/>
+        <w:rPr>
+          <w:rFonts w:ascii="Times New Roman" w:hAnsi="Times New Roman" w:cs="Times New Roman"/>
+          <w:sz w:val="28"/>
+          <w:szCs w:val="28"/>
+        </w:rPr>
+      </w:pPr>
+      <w:r>
+        <w:rPr>
+          <w:rFonts w:ascii="Times New Roman" w:hAnsi="Times New Roman" w:cs="Times New Roman"/>
+          <w:sz w:val="28"/>
+          <w:szCs w:val="28"/>
+        </w:rPr>
+        <w:t xml:space="preserve">После выполнения данных команд автоматически выполняется команда </w:t>
+      </w:r>
+      <w:r>
+        <w:rPr>
+          <w:rFonts w:ascii="Times New Roman" w:hAnsi="Times New Roman" w:cs="Times New Roman"/>
+          <w:sz w:val="28"/>
+          <w:szCs w:val="28"/>
+        </w:rPr>
+        <w:t>&lt;</w:t>
+      </w:r>
+      <w:r>
+        <w:rPr>
+          <w:rFonts w:ascii="Times New Roman" w:hAnsi="Times New Roman" w:cs="Times New Roman"/>
+          <w:sz w:val="28"/>
+          <w:szCs w:val="28"/>
+          <w:lang w:val="en-US"/>
+        </w:rPr>
+        <w:t>commit</w:t>
+      </w:r>
+      <w:r>
+        <w:rPr>
+          <w:rFonts w:ascii="Times New Roman" w:hAnsi="Times New Roman" w:cs="Times New Roman"/>
+          <w:sz w:val="28"/>
+          <w:szCs w:val="28"/>
+        </w:rPr>
+        <w:t>&gt;</w:t>
+      </w:r>
+      <w:r>
+        <w:rPr>
+          <w:rFonts w:ascii="Times New Roman" w:hAnsi="Times New Roman" w:cs="Times New Roman"/>
+          <w:sz w:val="28"/>
+          <w:szCs w:val="28"/>
+        </w:rPr>
+        <w:t xml:space="preserve">, т.е. выполненные изменения уже нельзя отменить, поэтому следует быть предельно внимательным при работе с данным языком. Также можно отметить что тексты </w:t>
+      </w:r>
+      <w:r>
+        <w:rPr>
+          <w:rFonts w:ascii="Times New Roman" w:hAnsi="Times New Roman" w:cs="Times New Roman"/>
+          <w:sz w:val="28"/>
+          <w:szCs w:val="28"/>
+          <w:lang w:val="en-US"/>
+        </w:rPr>
+        <w:t>SQL</w:t>
+      </w:r>
+      <w:r>
+        <w:rPr>
+          <w:rFonts w:ascii="Times New Roman" w:hAnsi="Times New Roman" w:cs="Times New Roman"/>
+          <w:sz w:val="28"/>
+          <w:szCs w:val="28"/>
+        </w:rPr>
+        <w:t>-</w:t>
+      </w:r>
+      <w:r>
+        <w:rPr>
+          <w:rFonts w:ascii="Times New Roman" w:hAnsi="Times New Roman" w:cs="Times New Roman"/>
+          <w:sz w:val="28"/>
+          <w:szCs w:val="28"/>
+        </w:rPr>
+        <w:t xml:space="preserve">запросов, написанные на </w:t>
+      </w:r>
+      <w:r>
+        <w:rPr>
+          <w:rFonts w:ascii="Times New Roman" w:hAnsi="Times New Roman" w:cs="Times New Roman"/>
+          <w:sz w:val="28"/>
+          <w:szCs w:val="28"/>
+          <w:lang w:val="en-US"/>
+        </w:rPr>
+        <w:t>SQL</w:t>
+      </w:r>
+      <w:r>
+        <w:rPr>
+          <w:rFonts w:ascii="Times New Roman" w:hAnsi="Times New Roman" w:cs="Times New Roman"/>
+          <w:sz w:val="28"/>
+          <w:szCs w:val="28"/>
+        </w:rPr>
+        <w:t>-</w:t>
+      </w:r>
+      <w:r>
+        <w:rPr>
+          <w:rFonts w:ascii="Times New Roman" w:hAnsi="Times New Roman" w:cs="Times New Roman"/>
+          <w:sz w:val="28"/>
+          <w:szCs w:val="28"/>
+          <w:lang w:val="en-US"/>
+        </w:rPr>
+        <w:t>DDL</w:t>
+      </w:r>
+      <w:r>
+        <w:rPr>
+          <w:rFonts w:ascii="Times New Roman" w:hAnsi="Times New Roman" w:cs="Times New Roman"/>
+          <w:sz w:val="28"/>
+          <w:szCs w:val="28"/>
+        </w:rPr>
+        <w:t xml:space="preserve"> </w:t>
+      </w:r>
+      <w:r>
+        <w:rPr>
+          <w:rFonts w:ascii="Times New Roman" w:hAnsi="Times New Roman" w:cs="Times New Roman"/>
+          <w:sz w:val="28"/>
+          <w:szCs w:val="28"/>
+        </w:rPr>
+        <w:t>могут быть достаточно легко перенесены из одной СУБД в другую.</w:t>
       </w:r>
     </w:p>
     <w:p>
@@ -6650,6 +6549,155 @@
       </w:pPr>
     </w:lvl>
   </w:abstractNum>
+  <w:abstractNum w:abstractNumId="4">
+    <w:nsid w:val="6C053938"/>
+    <w:multiLevelType w:val="multilevel"/>
+    <w:tmpl w:val="CF466F0C"/>
+    <w:lvl w:ilvl="0">
+      <w:start w:val="1"/>
+      <w:numFmt w:val="bullet"/>
+      <w:lvlText w:val=""/>
+      <w:lvlJc w:val="left"/>
+      <w:pPr>
+        <w:tabs>
+          <w:tab w:val="num" w:pos="720"/>
+        </w:tabs>
+        <w:ind w:left="720" w:hanging="360"/>
+      </w:pPr>
+      <w:rPr>
+        <w:rFonts w:ascii="Symbol" w:hAnsi="Symbol" w:hint="default"/>
+        <w:sz w:val="20"/>
+      </w:rPr>
+    </w:lvl>
+    <w:lvl w:ilvl="1" w:tentative="1">
+      <w:start w:val="1"/>
+      <w:numFmt w:val="bullet"/>
+      <w:lvlText w:val="o"/>
+      <w:lvlJc w:val="left"/>
+      <w:pPr>
+        <w:tabs>
+          <w:tab w:val="num" w:pos="1440"/>
+        </w:tabs>
+        <w:ind w:left="1440" w:hanging="360"/>
+      </w:pPr>
+      <w:rPr>
+        <w:rFonts w:ascii="Courier New" w:hAnsi="Courier New" w:hint="default"/>
+        <w:sz w:val="20"/>
+      </w:rPr>
+    </w:lvl>
+    <w:lvl w:ilvl="2" w:tentative="1">
+      <w:start w:val="1"/>
+      <w:numFmt w:val="bullet"/>
+      <w:lvlText w:val=""/>
+      <w:lvlJc w:val="left"/>
+      <w:pPr>
+        <w:tabs>
+          <w:tab w:val="num" w:pos="2160"/>
+        </w:tabs>
+        <w:ind w:left="2160" w:hanging="360"/>
+      </w:pPr>
+      <w:rPr>
+        <w:rFonts w:ascii="Wingdings" w:hAnsi="Wingdings" w:hint="default"/>
+        <w:sz w:val="20"/>
+      </w:rPr>
+    </w:lvl>
+    <w:lvl w:ilvl="3" w:tentative="1">
+      <w:start w:val="1"/>
+      <w:numFmt w:val="bullet"/>
+      <w:lvlText w:val=""/>
+      <w:lvlJc w:val="left"/>
+      <w:pPr>
+        <w:tabs>
+          <w:tab w:val="num" w:pos="2880"/>
+        </w:tabs>
+        <w:ind w:left="2880" w:hanging="360"/>
+      </w:pPr>
+      <w:rPr>
+        <w:rFonts w:ascii="Wingdings" w:hAnsi="Wingdings" w:hint="default"/>
+        <w:sz w:val="20"/>
+      </w:rPr>
+    </w:lvl>
+    <w:lvl w:ilvl="4" w:tentative="1">
+      <w:start w:val="1"/>
+      <w:numFmt w:val="bullet"/>
+      <w:lvlText w:val=""/>
+      <w:lvlJc w:val="left"/>
+      <w:pPr>
+        <w:tabs>
+          <w:tab w:val="num" w:pos="3600"/>
+        </w:tabs>
+        <w:ind w:left="3600" w:hanging="360"/>
+      </w:pPr>
+      <w:rPr>
+        <w:rFonts w:ascii="Wingdings" w:hAnsi="Wingdings" w:hint="default"/>
+        <w:sz w:val="20"/>
+      </w:rPr>
+    </w:lvl>
+    <w:lvl w:ilvl="5" w:tentative="1">
+      <w:start w:val="1"/>
+      <w:numFmt w:val="bullet"/>
+      <w:lvlText w:val=""/>
+      <w:lvlJc w:val="left"/>
+      <w:pPr>
+        <w:tabs>
+          <w:tab w:val="num" w:pos="4320"/>
+        </w:tabs>
+        <w:ind w:left="4320" w:hanging="360"/>
+      </w:pPr>
+      <w:rPr>
+        <w:rFonts w:ascii="Wingdings" w:hAnsi="Wingdings" w:hint="default"/>
+        <w:sz w:val="20"/>
+      </w:rPr>
+    </w:lvl>
+    <w:lvl w:ilvl="6" w:tentative="1">
+      <w:start w:val="1"/>
+      <w:numFmt w:val="bullet"/>
+      <w:lvlText w:val=""/>
+      <w:lvlJc w:val="left"/>
+      <w:pPr>
+        <w:tabs>
+          <w:tab w:val="num" w:pos="5040"/>
+        </w:tabs>
+        <w:ind w:left="5040" w:hanging="360"/>
+      </w:pPr>
+      <w:rPr>
+        <w:rFonts w:ascii="Wingdings" w:hAnsi="Wingdings" w:hint="default"/>
+        <w:sz w:val="20"/>
+      </w:rPr>
+    </w:lvl>
+    <w:lvl w:ilvl="7" w:tentative="1">
+      <w:start w:val="1"/>
+      <w:numFmt w:val="bullet"/>
+      <w:lvlText w:val=""/>
+      <w:lvlJc w:val="left"/>
+      <w:pPr>
+        <w:tabs>
+          <w:tab w:val="num" w:pos="5760"/>
+        </w:tabs>
+        <w:ind w:left="5760" w:hanging="360"/>
+      </w:pPr>
+      <w:rPr>
+        <w:rFonts w:ascii="Wingdings" w:hAnsi="Wingdings" w:hint="default"/>
+        <w:sz w:val="20"/>
+      </w:rPr>
+    </w:lvl>
+    <w:lvl w:ilvl="8" w:tentative="1">
+      <w:start w:val="1"/>
+      <w:numFmt w:val="bullet"/>
+      <w:lvlText w:val=""/>
+      <w:lvlJc w:val="left"/>
+      <w:pPr>
+        <w:tabs>
+          <w:tab w:val="num" w:pos="6480"/>
+        </w:tabs>
+        <w:ind w:left="6480" w:hanging="360"/>
+      </w:pPr>
+      <w:rPr>
+        <w:rFonts w:ascii="Wingdings" w:hAnsi="Wingdings" w:hint="default"/>
+        <w:sz w:val="20"/>
+      </w:rPr>
+    </w:lvl>
+  </w:abstractNum>
   <w:num w:numId="1">
     <w:abstractNumId w:val="3"/>
   </w:num>
@@ -6661,6 +6709,9 @@
   </w:num>
   <w:num w:numId="4">
     <w:abstractNumId w:val="2"/>
+  </w:num>
+  <w:num w:numId="5">
+    <w:abstractNumId w:val="4"/>
   </w:num>
 </w:numbering>
 </file>
@@ -6955,6 +7006,20 @@
       <w:rFonts w:ascii="Tahoma" w:hAnsi="Tahoma" w:cs="Tahoma"/>
       <w:sz w:val="16"/>
       <w:szCs w:val="16"/>
+    </w:rPr>
+  </w:style>
+  <w:style w:type="paragraph" w:customStyle="1" w:styleId="weba">
+    <w:name w:val="weba"/>
+    <w:basedOn w:val="a"/>
+    <w:rsid w:val="00761467"/>
+    <w:pPr>
+      <w:spacing w:before="100" w:beforeAutospacing="1" w:after="100" w:afterAutospacing="1" w:line="240" w:lineRule="auto"/>
+    </w:pPr>
+    <w:rPr>
+      <w:rFonts w:ascii="Times New Roman" w:eastAsia="Times New Roman" w:hAnsi="Times New Roman" w:cs="Times New Roman"/>
+      <w:sz w:val="24"/>
+      <w:szCs w:val="24"/>
+      <w:lang w:eastAsia="ru-RU"/>
     </w:rPr>
   </w:style>
 </w:styles>

--- a/lab_2/bd2.docx
+++ b/lab_2/bd2.docx
@@ -5678,7 +5678,6 @@
           <w:rFonts w:ascii="Times New Roman" w:hAnsi="Times New Roman" w:cs="Times New Roman"/>
           <w:sz w:val="28"/>
           <w:szCs w:val="28"/>
-          <w:lang w:val="en-US"/>
         </w:rPr>
       </w:pPr>
       <w:r>
@@ -5776,7 +5775,7 @@
           <w:sz w:val="28"/>
           <w:szCs w:val="28"/>
         </w:rPr>
-        <w:t>SQL-DDL (</w:t>
+        <w:t xml:space="preserve">С помощью </w:t>
       </w:r>
       <w:proofErr w:type="spellStart"/>
       <w:r>
@@ -5784,8 +5783,9 @@
           <w:rFonts w:ascii="Times New Roman" w:hAnsi="Times New Roman" w:cs="Times New Roman"/>
           <w:sz w:val="28"/>
           <w:szCs w:val="28"/>
-        </w:rPr>
-        <w:t>Data</w:t>
+          <w:lang w:val="en-US"/>
+        </w:rPr>
+        <w:t>IBExpert</w:t>
       </w:r>
       <w:proofErr w:type="spellEnd"/>
       <w:r>
@@ -5796,335 +5796,139 @@
         </w:rPr>
         <w:t xml:space="preserve"> </w:t>
       </w:r>
-      <w:proofErr w:type="spellStart"/>
-      <w:r>
-        <w:rPr>
-          <w:rFonts w:ascii="Times New Roman" w:hAnsi="Times New Roman" w:cs="Times New Roman"/>
-          <w:sz w:val="28"/>
-          <w:szCs w:val="28"/>
-        </w:rPr>
-        <w:t>Definition</w:t>
-      </w:r>
-      <w:proofErr w:type="spellEnd"/>
-      <w:r>
-        <w:rPr>
-          <w:rFonts w:ascii="Times New Roman" w:hAnsi="Times New Roman" w:cs="Times New Roman"/>
-          <w:sz w:val="28"/>
-          <w:szCs w:val="28"/>
-        </w:rPr>
-        <w:t xml:space="preserve"> </w:t>
-      </w:r>
-      <w:proofErr w:type="spellStart"/>
-      <w:r>
-        <w:rPr>
-          <w:rFonts w:ascii="Times New Roman" w:hAnsi="Times New Roman" w:cs="Times New Roman"/>
-          <w:sz w:val="28"/>
-          <w:szCs w:val="28"/>
-        </w:rPr>
-        <w:t>Language</w:t>
-      </w:r>
-      <w:proofErr w:type="spellEnd"/>
-      <w:r>
-        <w:rPr>
-          <w:rFonts w:ascii="Times New Roman" w:hAnsi="Times New Roman" w:cs="Times New Roman"/>
-          <w:sz w:val="28"/>
-          <w:szCs w:val="28"/>
-        </w:rPr>
-        <w:t>) - язык определения структур и ограничений целостности баз данных. Сюда относятся команды создания и удаления баз данных; создания, изменения и удаления таблиц; управления пользователями и т.д.</w:t>
-      </w:r>
-      <w:r>
-        <w:rPr>
-          <w:rFonts w:ascii="Times New Roman" w:eastAsia="Times New Roman" w:hAnsi="Times New Roman" w:cs="Times New Roman"/>
-          <w:sz w:val="28"/>
-          <w:szCs w:val="28"/>
-          <w:lang w:eastAsia="ru-RU"/>
-        </w:rPr>
-        <w:t>Со строками такая группа операторов не работает вовсе.</w:t>
+      <w:r>
+        <w:rPr>
+          <w:rFonts w:ascii="Times New Roman" w:hAnsi="Times New Roman" w:cs="Times New Roman"/>
+          <w:sz w:val="28"/>
+          <w:szCs w:val="28"/>
+        </w:rPr>
+        <w:t xml:space="preserve">была сгенерирована </w:t>
+      </w:r>
+      <w:r>
+        <w:rPr>
+          <w:rFonts w:ascii="Times New Roman" w:hAnsi="Times New Roman" w:cs="Times New Roman"/>
+          <w:sz w:val="28"/>
+          <w:szCs w:val="28"/>
+          <w:lang w:val="en-US"/>
+        </w:rPr>
+        <w:t>ER</w:t>
+      </w:r>
+      <w:r>
+        <w:rPr>
+          <w:rFonts w:ascii="Times New Roman" w:hAnsi="Times New Roman" w:cs="Times New Roman"/>
+          <w:sz w:val="28"/>
+          <w:szCs w:val="28"/>
+        </w:rPr>
+        <w:t>-</w:t>
+      </w:r>
+      <w:r>
+        <w:rPr>
+          <w:rFonts w:ascii="Times New Roman" w:hAnsi="Times New Roman" w:cs="Times New Roman"/>
+          <w:sz w:val="28"/>
+          <w:szCs w:val="28"/>
+        </w:rPr>
+        <w:t>диаграмма нашей БД, было произведено заполнение таблиц случайными данными.</w:t>
       </w:r>
     </w:p>
     <w:p>
       <w:pPr>
-        <w:numPr>
-          <w:ilvl w:val="0"/>
-          <w:numId w:val="5"/>
-        </w:numPr>
-        <w:spacing w:before="100" w:beforeAutospacing="1" w:after="100" w:afterAutospacing="1" w:line="240" w:lineRule="auto"/>
-        <w:rPr>
-          <w:rFonts w:ascii="Times New Roman" w:eastAsia="Times New Roman" w:hAnsi="Times New Roman" w:cs="Times New Roman"/>
-          <w:sz w:val="28"/>
-          <w:szCs w:val="28"/>
-          <w:lang w:eastAsia="ru-RU"/>
-        </w:rPr>
-      </w:pPr>
-      <w:r>
-        <w:rPr>
-          <w:rFonts w:ascii="Times New Roman" w:eastAsia="Times New Roman" w:hAnsi="Times New Roman" w:cs="Times New Roman"/>
-          <w:sz w:val="28"/>
-          <w:szCs w:val="28"/>
-          <w:lang w:eastAsia="ru-RU"/>
-        </w:rPr>
-        <w:t xml:space="preserve">CREATE — создание объекта (например таблицы); </w:t>
+        <w:pStyle w:val="a4"/>
+        <w:ind w:left="0" w:firstLine="567"/>
+        <w:jc w:val="both"/>
+        <w:rPr>
+          <w:rFonts w:ascii="Times New Roman" w:hAnsi="Times New Roman" w:cs="Times New Roman"/>
+          <w:sz w:val="28"/>
+          <w:szCs w:val="28"/>
+        </w:rPr>
+      </w:pPr>
+      <w:r>
+        <w:rPr>
+          <w:rFonts w:ascii="Times New Roman" w:hAnsi="Times New Roman" w:cs="Times New Roman"/>
+          <w:sz w:val="28"/>
+          <w:szCs w:val="28"/>
+          <w:lang w:val="en-US"/>
+        </w:rPr>
+        <w:t>DDL</w:t>
+      </w:r>
+      <w:r>
+        <w:rPr>
+          <w:rFonts w:ascii="Times New Roman" w:hAnsi="Times New Roman" w:cs="Times New Roman"/>
+          <w:sz w:val="28"/>
+          <w:szCs w:val="28"/>
+        </w:rPr>
+        <w:t xml:space="preserve"> </w:t>
+      </w:r>
+      <w:r>
+        <w:rPr>
+          <w:rFonts w:ascii="Times New Roman" w:hAnsi="Times New Roman" w:cs="Times New Roman"/>
+          <w:sz w:val="28"/>
+          <w:szCs w:val="28"/>
+        </w:rPr>
+        <w:t xml:space="preserve">работает не с данными, а с объектами базы данных. Для </w:t>
+      </w:r>
+      <w:r>
+        <w:rPr>
+          <w:rFonts w:ascii="Times New Roman" w:hAnsi="Times New Roman" w:cs="Times New Roman"/>
+          <w:sz w:val="28"/>
+          <w:szCs w:val="28"/>
+        </w:rPr>
+        <w:t xml:space="preserve">        </w:t>
+      </w:r>
+      <w:r>
+        <w:rPr>
+          <w:rFonts w:ascii="Times New Roman" w:hAnsi="Times New Roman" w:cs="Times New Roman"/>
+          <w:sz w:val="28"/>
+          <w:szCs w:val="28"/>
+        </w:rPr>
+        <w:t>непосредственной работы с данными существуют другие решения.</w:t>
       </w:r>
     </w:p>
     <w:p>
       <w:pPr>
-        <w:numPr>
-          <w:ilvl w:val="0"/>
-          <w:numId w:val="5"/>
-        </w:numPr>
-        <w:spacing w:before="100" w:beforeAutospacing="1" w:after="100" w:afterAutospacing="1" w:line="240" w:lineRule="auto"/>
-        <w:rPr>
-          <w:rFonts w:ascii="Times New Roman" w:eastAsia="Times New Roman" w:hAnsi="Times New Roman" w:cs="Times New Roman"/>
-          <w:sz w:val="28"/>
-          <w:szCs w:val="28"/>
-          <w:lang w:eastAsia="ru-RU"/>
-        </w:rPr>
-      </w:pPr>
-      <w:r>
-        <w:rPr>
-          <w:rFonts w:ascii="Times New Roman" w:eastAsia="Times New Roman" w:hAnsi="Times New Roman" w:cs="Times New Roman"/>
-          <w:sz w:val="28"/>
-          <w:szCs w:val="28"/>
-          <w:lang w:eastAsia="ru-RU"/>
-        </w:rPr>
-        <w:t xml:space="preserve">ALTER— изменение объекта (например добавление/изменение полей); </w:t>
+        <w:pStyle w:val="a4"/>
+        <w:ind w:left="0" w:firstLine="567"/>
+        <w:jc w:val="both"/>
+        <w:rPr>
+          <w:rFonts w:ascii="Times New Roman" w:hAnsi="Times New Roman" w:cs="Times New Roman"/>
+          <w:sz w:val="28"/>
+          <w:szCs w:val="28"/>
+        </w:rPr>
+      </w:pPr>
+      <w:r>
+        <w:rPr>
+          <w:rFonts w:ascii="Times New Roman" w:hAnsi="Times New Roman" w:cs="Times New Roman"/>
+          <w:sz w:val="28"/>
+          <w:szCs w:val="28"/>
+          <w:lang w:val="en-US"/>
+        </w:rPr>
+        <w:t>SQL</w:t>
+      </w:r>
+      <w:r>
+        <w:rPr>
+          <w:rFonts w:ascii="Times New Roman" w:hAnsi="Times New Roman" w:cs="Times New Roman"/>
+          <w:sz w:val="28"/>
+          <w:szCs w:val="28"/>
+        </w:rPr>
+        <w:t>-</w:t>
+      </w:r>
+      <w:r>
+        <w:rPr>
+          <w:rFonts w:ascii="Times New Roman" w:hAnsi="Times New Roman" w:cs="Times New Roman"/>
+          <w:sz w:val="28"/>
+          <w:szCs w:val="28"/>
+          <w:lang w:val="en-US"/>
+        </w:rPr>
+        <w:t>DDL</w:t>
+      </w:r>
+      <w:r>
+        <w:rPr>
+          <w:rFonts w:ascii="Times New Roman" w:hAnsi="Times New Roman" w:cs="Times New Roman"/>
+          <w:sz w:val="28"/>
+          <w:szCs w:val="28"/>
+        </w:rPr>
+        <w:t xml:space="preserve"> удобен для поддержания целостности уже существующей базы, при использовании других методов возникает вероятность неполного обновления данных, что может стать причиной ошибки.</w:t>
       </w:r>
     </w:p>
-    <w:p>
-      <w:pPr>
-        <w:numPr>
-          <w:ilvl w:val="0"/>
-          <w:numId w:val="5"/>
-        </w:numPr>
-        <w:spacing w:before="100" w:beforeAutospacing="1" w:after="100" w:afterAutospacing="1" w:line="240" w:lineRule="auto"/>
-        <w:rPr>
-          <w:rFonts w:ascii="Times New Roman" w:eastAsia="Times New Roman" w:hAnsi="Times New Roman" w:cs="Times New Roman"/>
-          <w:sz w:val="28"/>
-          <w:szCs w:val="28"/>
-          <w:lang w:eastAsia="ru-RU"/>
-        </w:rPr>
-      </w:pPr>
-      <w:r>
-        <w:rPr>
-          <w:rFonts w:ascii="Times New Roman" w:eastAsia="Times New Roman" w:hAnsi="Times New Roman" w:cs="Times New Roman"/>
-          <w:sz w:val="28"/>
-          <w:szCs w:val="28"/>
-          <w:lang w:eastAsia="ru-RU"/>
-        </w:rPr>
-        <w:lastRenderedPageBreak/>
-        <w:t xml:space="preserve">DROP — удаление объекта; </w:t>
-      </w:r>
-    </w:p>
-    <w:p>
-      <w:pPr>
-        <w:pStyle w:val="a4"/>
-        <w:ind w:left="0" w:firstLine="426"/>
-        <w:rPr>
-          <w:rFonts w:ascii="Times New Roman" w:hAnsi="Times New Roman" w:cs="Times New Roman"/>
-          <w:sz w:val="28"/>
-          <w:szCs w:val="28"/>
-        </w:rPr>
-      </w:pPr>
-      <w:r>
-        <w:rPr>
-          <w:rFonts w:ascii="Times New Roman" w:hAnsi="Times New Roman" w:cs="Times New Roman"/>
-          <w:sz w:val="28"/>
-          <w:szCs w:val="28"/>
-        </w:rPr>
-        <w:t xml:space="preserve">После выполнения данных команд автоматически выполняется команда </w:t>
-      </w:r>
-      <w:r>
-        <w:rPr>
-          <w:rFonts w:ascii="Times New Roman" w:hAnsi="Times New Roman" w:cs="Times New Roman"/>
-          <w:sz w:val="28"/>
-          <w:szCs w:val="28"/>
-        </w:rPr>
-        <w:t>&lt;</w:t>
-      </w:r>
-      <w:r>
-        <w:rPr>
-          <w:rFonts w:ascii="Times New Roman" w:hAnsi="Times New Roman" w:cs="Times New Roman"/>
-          <w:sz w:val="28"/>
-          <w:szCs w:val="28"/>
-          <w:lang w:val="en-US"/>
-        </w:rPr>
-        <w:t>commit</w:t>
-      </w:r>
-      <w:r>
-        <w:rPr>
-          <w:rFonts w:ascii="Times New Roman" w:hAnsi="Times New Roman" w:cs="Times New Roman"/>
-          <w:sz w:val="28"/>
-          <w:szCs w:val="28"/>
-        </w:rPr>
-        <w:t>&gt;</w:t>
-      </w:r>
-      <w:r>
-        <w:rPr>
-          <w:rFonts w:ascii="Times New Roman" w:hAnsi="Times New Roman" w:cs="Times New Roman"/>
-          <w:sz w:val="28"/>
-          <w:szCs w:val="28"/>
-        </w:rPr>
-        <w:t xml:space="preserve">, т.е. выполненные изменения уже нельзя отменить, поэтому следует быть предельно внимательным при работе с данным языком. Также можно отметить что тексты </w:t>
-      </w:r>
-      <w:r>
-        <w:rPr>
-          <w:rFonts w:ascii="Times New Roman" w:hAnsi="Times New Roman" w:cs="Times New Roman"/>
-          <w:sz w:val="28"/>
-          <w:szCs w:val="28"/>
-          <w:lang w:val="en-US"/>
-        </w:rPr>
-        <w:t>SQL</w:t>
-      </w:r>
-      <w:r>
-        <w:rPr>
-          <w:rFonts w:ascii="Times New Roman" w:hAnsi="Times New Roman" w:cs="Times New Roman"/>
-          <w:sz w:val="28"/>
-          <w:szCs w:val="28"/>
-        </w:rPr>
-        <w:t>-</w:t>
-      </w:r>
-      <w:r>
-        <w:rPr>
-          <w:rFonts w:ascii="Times New Roman" w:hAnsi="Times New Roman" w:cs="Times New Roman"/>
-          <w:sz w:val="28"/>
-          <w:szCs w:val="28"/>
-        </w:rPr>
-        <w:t xml:space="preserve">запросов, написанные на </w:t>
-      </w:r>
-      <w:r>
-        <w:rPr>
-          <w:rFonts w:ascii="Times New Roman" w:hAnsi="Times New Roman" w:cs="Times New Roman"/>
-          <w:sz w:val="28"/>
-          <w:szCs w:val="28"/>
-          <w:lang w:val="en-US"/>
-        </w:rPr>
-        <w:t>SQL</w:t>
-      </w:r>
-      <w:r>
-        <w:rPr>
-          <w:rFonts w:ascii="Times New Roman" w:hAnsi="Times New Roman" w:cs="Times New Roman"/>
-          <w:sz w:val="28"/>
-          <w:szCs w:val="28"/>
-        </w:rPr>
-        <w:t>-</w:t>
-      </w:r>
-      <w:r>
-        <w:rPr>
-          <w:rFonts w:ascii="Times New Roman" w:hAnsi="Times New Roman" w:cs="Times New Roman"/>
-          <w:sz w:val="28"/>
-          <w:szCs w:val="28"/>
-          <w:lang w:val="en-US"/>
-        </w:rPr>
-        <w:t>DDL</w:t>
-      </w:r>
-      <w:r>
-        <w:rPr>
-          <w:rFonts w:ascii="Times New Roman" w:hAnsi="Times New Roman" w:cs="Times New Roman"/>
-          <w:sz w:val="28"/>
-          <w:szCs w:val="28"/>
-        </w:rPr>
-        <w:t xml:space="preserve"> </w:t>
-      </w:r>
-      <w:r>
-        <w:rPr>
-          <w:rFonts w:ascii="Times New Roman" w:hAnsi="Times New Roman" w:cs="Times New Roman"/>
-          <w:sz w:val="28"/>
-          <w:szCs w:val="28"/>
-        </w:rPr>
-        <w:t>могут быть достаточно легко перенесены из одной СУБД в другую.</w:t>
-      </w:r>
-    </w:p>
-    <w:p>
-      <w:pPr>
-        <w:pStyle w:val="a4"/>
-        <w:ind w:left="0" w:firstLine="426"/>
-        <w:rPr>
-          <w:rFonts w:ascii="Times New Roman" w:hAnsi="Times New Roman" w:cs="Times New Roman"/>
-          <w:sz w:val="28"/>
-          <w:szCs w:val="28"/>
-        </w:rPr>
-      </w:pPr>
-      <w:r>
-        <w:rPr>
-          <w:rFonts w:ascii="Times New Roman" w:hAnsi="Times New Roman" w:cs="Times New Roman"/>
-          <w:sz w:val="28"/>
-          <w:szCs w:val="28"/>
-        </w:rPr>
-        <w:t xml:space="preserve">С помощью </w:t>
-      </w:r>
-      <w:proofErr w:type="spellStart"/>
-      <w:r>
-        <w:rPr>
-          <w:rFonts w:ascii="Times New Roman" w:hAnsi="Times New Roman" w:cs="Times New Roman"/>
-          <w:sz w:val="28"/>
-          <w:szCs w:val="28"/>
-          <w:lang w:val="en-US"/>
-        </w:rPr>
-        <w:t>IBExpert</w:t>
-      </w:r>
-      <w:proofErr w:type="spellEnd"/>
-      <w:r>
-        <w:rPr>
-          <w:rFonts w:ascii="Times New Roman" w:hAnsi="Times New Roman" w:cs="Times New Roman"/>
-          <w:sz w:val="28"/>
-          <w:szCs w:val="28"/>
-        </w:rPr>
-        <w:t xml:space="preserve"> </w:t>
-      </w:r>
-      <w:r>
-        <w:rPr>
-          <w:rFonts w:ascii="Times New Roman" w:hAnsi="Times New Roman" w:cs="Times New Roman"/>
-          <w:sz w:val="28"/>
-          <w:szCs w:val="28"/>
-        </w:rPr>
-        <w:t xml:space="preserve">была сгенерирована </w:t>
-      </w:r>
-      <w:r>
-        <w:rPr>
-          <w:rFonts w:ascii="Times New Roman" w:hAnsi="Times New Roman" w:cs="Times New Roman"/>
-          <w:sz w:val="28"/>
-          <w:szCs w:val="28"/>
-          <w:lang w:val="en-US"/>
-        </w:rPr>
-        <w:t>ER</w:t>
-      </w:r>
-      <w:r>
-        <w:rPr>
-          <w:rFonts w:ascii="Times New Roman" w:hAnsi="Times New Roman" w:cs="Times New Roman"/>
-          <w:sz w:val="28"/>
-          <w:szCs w:val="28"/>
-        </w:rPr>
-        <w:t>-</w:t>
-      </w:r>
-      <w:r>
-        <w:rPr>
-          <w:rFonts w:ascii="Times New Roman" w:hAnsi="Times New Roman" w:cs="Times New Roman"/>
-          <w:sz w:val="28"/>
-          <w:szCs w:val="28"/>
-        </w:rPr>
-        <w:t>диаграмма нашей БД, было произведено заполнение таблиц случайными данными.</w:t>
-      </w:r>
-    </w:p>
-    <w:p>
-      <w:pPr>
-        <w:pStyle w:val="a4"/>
-        <w:ind w:left="0" w:firstLine="426"/>
-        <w:rPr>
-          <w:rFonts w:ascii="Times New Roman" w:hAnsi="Times New Roman" w:cs="Times New Roman"/>
-          <w:sz w:val="28"/>
-          <w:szCs w:val="28"/>
-        </w:rPr>
-      </w:pPr>
-      <w:r>
-        <w:rPr>
-          <w:rFonts w:ascii="Times New Roman" w:hAnsi="Times New Roman" w:cs="Times New Roman"/>
-          <w:sz w:val="28"/>
-          <w:szCs w:val="28"/>
-        </w:rPr>
-        <w:t>При выполнении работы проблем не возникло.</w:t>
-      </w:r>
-    </w:p>
-    <w:p/>
     <w:p/>
     <w:p/>
     <w:p/>
